--- a/doc/implementation_notes/spartan_sagittal_single-shaft_accidentals.docx
+++ b/doc/implementation_notes/spartan_sagittal_single-shaft_accidentals.docx
@@ -226,7 +226,14 @@
           <w:rFonts w:ascii="Avenir Heavy" w:hAnsi="Avenir Heavy"/>
           <w:lang w:val="en-AU" w:eastAsia="en-AU"/>
         </w:rPr>
-        <w:t>accSagittalLargeDoubleSharp</w:t>
+        <w:t>accidental</w:t>
+      </w:r>
+      <w:r>
+        <w:rPr>
+          <w:rFonts w:ascii="Avenir Heavy" w:hAnsi="Avenir Heavy"/>
+          <w:lang w:val="en-AU" w:eastAsia="en-AU"/>
+        </w:rPr>
+        <w:t>LargeDoubleSharp</w:t>
       </w:r>
       <w:proofErr w:type="spellEnd"/>
       <w:r>
@@ -328,7 +335,21 @@
         <w:rPr>
           <w:lang w:val="en-AU" w:eastAsia="en-AU"/>
         </w:rPr>
-        <w:t xml:space="preserve">) is used alone in both mixed and pure variants, but only to cancel a previous accidental. </w:t>
+        <w:t xml:space="preserve">) is used alone in both mixed and pure variants, but only to cancel a </w:t>
+      </w:r>
+      <w:proofErr w:type="gramStart"/>
+      <w:r>
+        <w:rPr>
+          <w:lang w:val="en-AU" w:eastAsia="en-AU"/>
+        </w:rPr>
+        <w:t>previous</w:t>
+      </w:r>
+      <w:proofErr w:type="gramEnd"/>
+      <w:r>
+        <w:rPr>
+          <w:lang w:val="en-AU" w:eastAsia="en-AU"/>
+        </w:rPr>
+        <w:t xml:space="preserve"> accidental. </w:t>
       </w:r>
     </w:p>
     <w:p>
@@ -664,14 +685,204 @@
         </w:rPr>
         <w:t>for more information.</w:t>
       </w:r>
-      <w:r>
-        <w:rPr>
-          <w:lang w:val="en-AU" w:eastAsia="en-AU"/>
-        </w:rPr>
-        <w:t xml:space="preserve"> </w:t>
+    </w:p>
+    <w:p>
+      <w:pPr>
+        <w:pStyle w:val="Body"/>
+        <w:rPr>
+          <w:lang w:val="en-AU" w:eastAsia="en-AU"/>
+        </w:rPr>
+      </w:pPr>
+      <w:r>
+        <w:rPr>
+          <w:lang w:eastAsia="en-AU"/>
+        </w:rPr>
+        <w:t>Other Sa</w:t>
       </w:r>
       <w:bookmarkStart w:id="0" w:name="_GoBack"/>
       <w:bookmarkEnd w:id="0"/>
+      <w:r>
+        <w:rPr>
+          <w:lang w:eastAsia="en-AU"/>
+        </w:rPr>
+        <w:t>gittal-compatible accidentals are Stei</w:t>
+      </w:r>
+      <w:r>
+        <w:rPr>
+          <w:lang w:eastAsia="en-AU"/>
+        </w:rPr>
+        <w:t>n’</w:t>
+      </w:r>
+      <w:r>
+        <w:rPr>
+          <w:lang w:eastAsia="en-AU"/>
+        </w:rPr>
+        <w:t>s half-sharp and one-and-a-half-sharps (</w:t>
+      </w:r>
+      <w:r>
+        <w:rPr>
+          <w:rFonts w:ascii="Avenir Heavy" w:hAnsi="Avenir Heavy"/>
+          <w:lang w:eastAsia="en-AU"/>
+        </w:rPr>
+        <w:t>accidentalQuarterToneSharp4</w:t>
+      </w:r>
+      <w:r>
+        <w:rPr>
+          <w:lang w:eastAsia="en-AU"/>
+        </w:rPr>
+        <w:t xml:space="preserve"> and </w:t>
+      </w:r>
+      <w:r>
+        <w:rPr>
+          <w:rFonts w:ascii="Avenir Heavy" w:hAnsi="Avenir Heavy"/>
+          <w:lang w:eastAsia="en-AU"/>
+        </w:rPr>
+        <w:t>accidentalThreeQuarterTonesSharp2</w:t>
+      </w:r>
+      <w:r>
+        <w:rPr>
+          <w:lang w:eastAsia="en-AU"/>
+        </w:rPr>
+        <w:t xml:space="preserve">) which may be substituted for </w:t>
+      </w:r>
+      <w:r>
+        <w:rPr>
+          <w:rFonts w:ascii="Avenir Heavy" w:hAnsi="Avenir Heavy"/>
+          <w:lang w:eastAsia="en-AU"/>
+        </w:rPr>
+        <w:t>accSagittal11MediumDiesisUp</w:t>
+      </w:r>
+      <w:r>
+        <w:rPr>
+          <w:lang w:eastAsia="en-AU"/>
+        </w:rPr>
+        <w:t xml:space="preserve"> and </w:t>
+      </w:r>
+      <w:r>
+        <w:rPr>
+          <w:rFonts w:ascii="Avenir Heavy" w:hAnsi="Avenir Heavy"/>
+          <w:lang w:eastAsia="en-AU"/>
+        </w:rPr>
+        <w:t>accSagittalSharp11MUp</w:t>
+      </w:r>
+      <w:r>
+        <w:rPr>
+          <w:lang w:eastAsia="en-AU"/>
+        </w:rPr>
+        <w:t xml:space="preserve">; the </w:t>
+      </w:r>
+      <w:proofErr w:type="spellStart"/>
+      <w:r>
+        <w:rPr>
+          <w:rFonts w:ascii="Avenir Heavy" w:hAnsi="Avenir Heavy"/>
+          <w:lang w:eastAsia="en-AU"/>
+        </w:rPr>
+        <w:t>accidentalNarrowReversedFlat</w:t>
+      </w:r>
+      <w:proofErr w:type="spellEnd"/>
+      <w:r>
+        <w:rPr>
+          <w:lang w:eastAsia="en-AU"/>
+        </w:rPr>
+        <w:t xml:space="preserve"> and </w:t>
+      </w:r>
+      <w:proofErr w:type="spellStart"/>
+      <w:r>
+        <w:rPr>
+          <w:rFonts w:ascii="Avenir Heavy" w:hAnsi="Avenir Heavy"/>
+          <w:lang w:eastAsia="en-AU"/>
+        </w:rPr>
+        <w:t>accidentalNarrowReversedFlatAndFlat</w:t>
+      </w:r>
+      <w:proofErr w:type="spellEnd"/>
+      <w:r>
+        <w:rPr>
+          <w:lang w:eastAsia="en-AU"/>
+        </w:rPr>
+        <w:t xml:space="preserve"> which may be substituted for </w:t>
+      </w:r>
+      <w:r>
+        <w:rPr>
+          <w:rFonts w:ascii="Avenir Heavy" w:hAnsi="Avenir Heavy"/>
+          <w:lang w:eastAsia="en-AU"/>
+        </w:rPr>
+        <w:t>accSagittal11MediumDiesisDown</w:t>
+      </w:r>
+      <w:r>
+        <w:rPr>
+          <w:lang w:eastAsia="en-AU"/>
+        </w:rPr>
+        <w:t xml:space="preserve"> and </w:t>
+      </w:r>
+      <w:r>
+        <w:rPr>
+          <w:rFonts w:ascii="Avenir Heavy" w:hAnsi="Avenir Heavy"/>
+          <w:lang w:eastAsia="en-AU"/>
+        </w:rPr>
+        <w:t>accSagittalFlat11MDown</w:t>
+      </w:r>
+      <w:r>
+        <w:rPr>
+          <w:lang w:eastAsia="en-AU"/>
+        </w:rPr>
+        <w:t xml:space="preserve">; and the </w:t>
+      </w:r>
+      <w:proofErr w:type="spellStart"/>
+      <w:r>
+        <w:rPr>
+          <w:rFonts w:ascii="Avenir Heavy" w:hAnsi="Avenir Heavy"/>
+          <w:lang w:eastAsia="en-AU"/>
+        </w:rPr>
+        <w:t>accidentalWilsonPlus</w:t>
+      </w:r>
+      <w:proofErr w:type="spellEnd"/>
+      <w:r>
+        <w:rPr>
+          <w:lang w:eastAsia="en-AU"/>
+        </w:rPr>
+        <w:t xml:space="preserve"> and </w:t>
+      </w:r>
+      <w:proofErr w:type="spellStart"/>
+      <w:r>
+        <w:rPr>
+          <w:rFonts w:ascii="Avenir Heavy" w:hAnsi="Avenir Heavy"/>
+          <w:lang w:eastAsia="en-AU"/>
+        </w:rPr>
+        <w:t>accidentalWlsonMinus</w:t>
+      </w:r>
+      <w:proofErr w:type="spellEnd"/>
+      <w:r>
+        <w:rPr>
+          <w:lang w:eastAsia="en-AU"/>
+        </w:rPr>
+        <w:t xml:space="preserve"> which may be substituted for the </w:t>
+      </w:r>
+      <w:r>
+        <w:rPr>
+          <w:rFonts w:ascii="Avenir Heavy" w:hAnsi="Avenir Heavy"/>
+          <w:lang w:eastAsia="en-AU"/>
+        </w:rPr>
+        <w:t>accSagittal5CommaUp</w:t>
+      </w:r>
+      <w:r>
+        <w:rPr>
+          <w:lang w:eastAsia="en-AU"/>
+        </w:rPr>
+        <w:t xml:space="preserve"> and </w:t>
+      </w:r>
+      <w:r>
+        <w:rPr>
+          <w:rFonts w:ascii="Avenir Heavy" w:hAnsi="Avenir Heavy"/>
+          <w:lang w:eastAsia="en-AU"/>
+        </w:rPr>
+        <w:t>accSagittal5CommaDown</w:t>
+      </w:r>
+      <w:r>
+        <w:rPr>
+          <w:lang w:eastAsia="en-AU"/>
+        </w:rPr>
+        <w:t>.</w:t>
+      </w:r>
     </w:p>
     <w:sectPr>
       <w:headerReference w:type="default" r:id="rId11"/>
@@ -2095,7 +2306,6 @@
   <w:style w:type="character" w:default="1" w:styleId="DefaultParagraphFont">
     <w:name w:val="Default Paragraph Font"/>
     <w:uiPriority w:val="1"/>
-    <w:semiHidden/>
     <w:unhideWhenUsed/>
   </w:style>
   <w:style w:type="table" w:default="1" w:styleId="TableNormal">
@@ -3045,7 +3255,6 @@
   <w:style w:type="character" w:default="1" w:styleId="DefaultParagraphFont">
     <w:name w:val="Default Paragraph Font"/>
     <w:uiPriority w:val="1"/>
-    <w:semiHidden/>
     <w:unhideWhenUsed/>
   </w:style>
   <w:style w:type="table" w:default="1" w:styleId="TableNormal">
@@ -4075,7 +4284,7 @@
 </file>
 
 <file path=customXml/itemProps1.xml><?xml version="1.0" encoding="utf-8"?>
-<ds:datastoreItem xmlns:ds="http://schemas.openxmlformats.org/officeDocument/2006/customXml" ds:itemID="{DEA4CE13-3069-CD4F-9213-0D07808BEB49}">
+<ds:datastoreItem xmlns:ds="http://schemas.openxmlformats.org/officeDocument/2006/customXml" ds:itemID="{3E607339-7DC6-0B49-B8DD-0A44F0D13C35}">
   <ds:schemaRefs>
     <ds:schemaRef ds:uri="http://schemas.openxmlformats.org/officeDocument/2006/bibliography"/>
   </ds:schemaRefs>

--- a/doc/implementation_notes/spartan_sagittal_single-shaft_accidentals.docx
+++ b/doc/implementation_notes/spartan_sagittal_single-shaft_accidentals.docx
@@ -13,21 +13,7 @@
         <w:rPr>
           <w:lang w:val="en-AU" w:eastAsia="en-AU"/>
         </w:rPr>
-        <w:t xml:space="preserve">It is not necessary to implement the complete </w:t>
-      </w:r>
-      <w:proofErr w:type="gramStart"/>
-      <w:r>
-        <w:rPr>
-          <w:lang w:val="en-AU" w:eastAsia="en-AU"/>
-        </w:rPr>
-        <w:t>Sagittal</w:t>
-      </w:r>
-      <w:proofErr w:type="gramEnd"/>
-      <w:r>
-        <w:rPr>
-          <w:lang w:val="en-AU" w:eastAsia="en-AU"/>
-        </w:rPr>
-        <w:t xml:space="preserve"> </w:t>
+        <w:t xml:space="preserve">It is not necessary to implement the complete Sagittal </w:t>
       </w:r>
       <w:r>
         <w:rPr>
@@ -175,7 +161,6 @@
         </w:rPr>
         <w:t>and large double-sharp (</w:t>
       </w:r>
-      <w:proofErr w:type="spellStart"/>
       <w:r>
         <w:rPr>
           <w:rFonts w:ascii="Avenir Heavy" w:hAnsi="Avenir Heavy"/>
@@ -183,14 +168,12 @@
         </w:rPr>
         <w:t>accidentalDoubleFlat</w:t>
       </w:r>
-      <w:proofErr w:type="spellEnd"/>
       <w:r>
         <w:rPr>
           <w:lang w:val="en-AU" w:eastAsia="en-AU"/>
         </w:rPr>
         <w:t xml:space="preserve">, </w:t>
       </w:r>
-      <w:proofErr w:type="spellStart"/>
       <w:r>
         <w:rPr>
           <w:rFonts w:ascii="Avenir Heavy" w:hAnsi="Avenir Heavy"/>
@@ -198,14 +181,12 @@
         </w:rPr>
         <w:t>accidentalFlat</w:t>
       </w:r>
-      <w:proofErr w:type="spellEnd"/>
       <w:r>
         <w:rPr>
           <w:lang w:val="en-AU" w:eastAsia="en-AU"/>
         </w:rPr>
         <w:t xml:space="preserve">, </w:t>
       </w:r>
-      <w:proofErr w:type="spellStart"/>
       <w:r>
         <w:rPr>
           <w:rFonts w:ascii="Avenir Heavy" w:hAnsi="Avenir Heavy"/>
@@ -213,14 +194,12 @@
         </w:rPr>
         <w:t>accidentalSharp</w:t>
       </w:r>
-      <w:proofErr w:type="spellEnd"/>
       <w:r>
         <w:rPr>
           <w:lang w:val="en-AU" w:eastAsia="en-AU"/>
         </w:rPr>
         <w:t xml:space="preserve">, </w:t>
       </w:r>
-      <w:proofErr w:type="spellStart"/>
       <w:r>
         <w:rPr>
           <w:rFonts w:ascii="Avenir Heavy" w:hAnsi="Avenir Heavy"/>
@@ -235,7 +214,6 @@
         </w:rPr>
         <w:t>LargeDoubleSharp</w:t>
       </w:r>
-      <w:proofErr w:type="spellEnd"/>
       <w:r>
         <w:rPr>
           <w:lang w:val="en-AU" w:eastAsia="en-AU"/>
@@ -322,7 +300,6 @@
         </w:rPr>
         <w:t>This is called “pure Sagittal.” The standard natural (</w:t>
       </w:r>
-      <w:proofErr w:type="spellStart"/>
       <w:r>
         <w:rPr>
           <w:rFonts w:ascii="Avenir Heavy" w:hAnsi="Avenir Heavy"/>
@@ -330,26 +307,11 @@
         </w:rPr>
         <w:t>accidentalNatural</w:t>
       </w:r>
-      <w:proofErr w:type="spellEnd"/>
-      <w:r>
-        <w:rPr>
-          <w:lang w:val="en-AU" w:eastAsia="en-AU"/>
-        </w:rPr>
-        <w:t xml:space="preserve">) is used alone in both mixed and pure variants, but only to cancel a </w:t>
-      </w:r>
-      <w:proofErr w:type="gramStart"/>
-      <w:r>
-        <w:rPr>
-          <w:lang w:val="en-AU" w:eastAsia="en-AU"/>
-        </w:rPr>
-        <w:t>previous</w:t>
-      </w:r>
-      <w:proofErr w:type="gramEnd"/>
-      <w:r>
-        <w:rPr>
-          <w:lang w:val="en-AU" w:eastAsia="en-AU"/>
-        </w:rPr>
-        <w:t xml:space="preserve"> accidental. </w:t>
+      <w:r>
+        <w:rPr>
+          <w:lang w:val="en-AU" w:eastAsia="en-AU"/>
+        </w:rPr>
+        <w:t xml:space="preserve">) is used alone in both mixed and pure variants, but only to cancel a previous accidental. </w:t>
       </w:r>
     </w:p>
     <w:p>
@@ -363,21 +325,7 @@
         <w:rPr>
           <w:lang w:val="en-AU" w:eastAsia="en-AU"/>
         </w:rPr>
-        <w:t xml:space="preserve">Sagittal accidentals </w:t>
-      </w:r>
-      <w:proofErr w:type="gramStart"/>
-      <w:r>
-        <w:rPr>
-          <w:lang w:val="en-AU" w:eastAsia="en-AU"/>
-        </w:rPr>
-        <w:t>are not intended to be combined</w:t>
-      </w:r>
-      <w:proofErr w:type="gramEnd"/>
-      <w:r>
-        <w:rPr>
-          <w:lang w:val="en-AU" w:eastAsia="en-AU"/>
-        </w:rPr>
-        <w:t xml:space="preserve"> with one another, inasmuch as symbols representing useful combinations and powers of primes are already provided.  </w:t>
+        <w:t xml:space="preserve">Sagittal accidentals are not intended to be combined with one another, inasmuch as symbols representing useful combinations and powers of primes are already provided.  </w:t>
       </w:r>
       <w:r>
         <w:rPr>
@@ -697,160 +645,160 @@
         <w:rPr>
           <w:lang w:eastAsia="en-AU"/>
         </w:rPr>
-        <w:t>Other Sa</w:t>
+        <w:t>Other Sagittal-compatible accidentals are Stei</w:t>
+      </w:r>
+      <w:r>
+        <w:rPr>
+          <w:lang w:eastAsia="en-AU"/>
+        </w:rPr>
+        <w:t>n’</w:t>
+      </w:r>
+      <w:r>
+        <w:rPr>
+          <w:lang w:eastAsia="en-AU"/>
+        </w:rPr>
+        <w:t>s half-sharp and one-and-a-half-sharps (</w:t>
+      </w:r>
+      <w:r>
+        <w:rPr>
+          <w:rFonts w:ascii="Avenir Heavy" w:hAnsi="Avenir Heavy"/>
+          <w:lang w:eastAsia="en-AU"/>
+        </w:rPr>
+        <w:t>accidentalQuarterToneSharp4</w:t>
+      </w:r>
+      <w:r>
+        <w:rPr>
+          <w:lang w:eastAsia="en-AU"/>
+        </w:rPr>
+        <w:t xml:space="preserve"> and </w:t>
+      </w:r>
+      <w:r>
+        <w:rPr>
+          <w:rFonts w:ascii="Avenir Heavy" w:hAnsi="Avenir Heavy"/>
+          <w:lang w:eastAsia="en-AU"/>
+        </w:rPr>
+        <w:t>accidentalThreeQuarterTonesSharp2</w:t>
+      </w:r>
+      <w:r>
+        <w:rPr>
+          <w:lang w:eastAsia="en-AU"/>
+        </w:rPr>
+        <w:t xml:space="preserve">) which may be substituted for </w:t>
+      </w:r>
+      <w:r>
+        <w:rPr>
+          <w:rFonts w:ascii="Avenir Heavy" w:hAnsi="Avenir Heavy"/>
+          <w:lang w:eastAsia="en-AU"/>
+        </w:rPr>
+        <w:t>accSagittal11MediumDiesisUp</w:t>
+      </w:r>
+      <w:r>
+        <w:rPr>
+          <w:lang w:eastAsia="en-AU"/>
+        </w:rPr>
+        <w:t xml:space="preserve"> and </w:t>
+      </w:r>
+      <w:r>
+        <w:rPr>
+          <w:rFonts w:ascii="Avenir Heavy" w:hAnsi="Avenir Heavy"/>
+          <w:lang w:eastAsia="en-AU"/>
+        </w:rPr>
+        <w:t>accSagittalSharp11MUp</w:t>
+      </w:r>
+      <w:r>
+        <w:rPr>
+          <w:lang w:eastAsia="en-AU"/>
+        </w:rPr>
+        <w:t xml:space="preserve">; the </w:t>
+      </w:r>
+      <w:r>
+        <w:rPr>
+          <w:rFonts w:ascii="Avenir Heavy" w:hAnsi="Avenir Heavy"/>
+          <w:lang w:eastAsia="en-AU"/>
+        </w:rPr>
+        <w:t>accidentalNarrowReversedFlat</w:t>
+      </w:r>
+      <w:r>
+        <w:rPr>
+          <w:lang w:eastAsia="en-AU"/>
+        </w:rPr>
+        <w:t xml:space="preserve"> and </w:t>
+      </w:r>
+      <w:r>
+        <w:rPr>
+          <w:rFonts w:ascii="Avenir Heavy" w:hAnsi="Avenir Heavy"/>
+          <w:lang w:eastAsia="en-AU"/>
+        </w:rPr>
+        <w:t>accidentalNarrowReversedFlatAndFlat</w:t>
+      </w:r>
+      <w:r>
+        <w:rPr>
+          <w:lang w:eastAsia="en-AU"/>
+        </w:rPr>
+        <w:t xml:space="preserve"> which may be substituted for </w:t>
+      </w:r>
+      <w:r>
+        <w:rPr>
+          <w:rFonts w:ascii="Avenir Heavy" w:hAnsi="Avenir Heavy"/>
+          <w:lang w:eastAsia="en-AU"/>
+        </w:rPr>
+        <w:t>accSagittal11MediumDiesisDown</w:t>
+      </w:r>
+      <w:r>
+        <w:rPr>
+          <w:lang w:eastAsia="en-AU"/>
+        </w:rPr>
+        <w:t xml:space="preserve"> and </w:t>
+      </w:r>
+      <w:r>
+        <w:rPr>
+          <w:rFonts w:ascii="Avenir Heavy" w:hAnsi="Avenir Heavy"/>
+          <w:lang w:eastAsia="en-AU"/>
+        </w:rPr>
+        <w:t>accSagittalFlat11MDown</w:t>
+      </w:r>
+      <w:r>
+        <w:rPr>
+          <w:lang w:eastAsia="en-AU"/>
+        </w:rPr>
+        <w:t xml:space="preserve">; and the </w:t>
+      </w:r>
+      <w:r>
+        <w:rPr>
+          <w:rFonts w:ascii="Avenir Heavy" w:hAnsi="Avenir Heavy"/>
+          <w:lang w:eastAsia="en-AU"/>
+        </w:rPr>
+        <w:t>accidentalWilsonPlus</w:t>
+      </w:r>
+      <w:r>
+        <w:rPr>
+          <w:lang w:eastAsia="en-AU"/>
+        </w:rPr>
+        <w:t xml:space="preserve"> and </w:t>
+      </w:r>
+      <w:r>
+        <w:rPr>
+          <w:rFonts w:ascii="Avenir Heavy" w:hAnsi="Avenir Heavy"/>
+          <w:lang w:eastAsia="en-AU"/>
+        </w:rPr>
+        <w:t>accidentalW</w:t>
+      </w:r>
+      <w:r>
+        <w:rPr>
+          <w:rFonts w:ascii="Avenir Heavy" w:hAnsi="Avenir Heavy"/>
+          <w:lang w:eastAsia="en-AU"/>
+        </w:rPr>
+        <w:t>i</w:t>
       </w:r>
       <w:bookmarkStart w:id="0" w:name="_GoBack"/>
       <w:bookmarkEnd w:id="0"/>
       <w:r>
         <w:rPr>
-          <w:lang w:eastAsia="en-AU"/>
-        </w:rPr>
-        <w:t>gittal-compatible accidentals are Stei</w:t>
-      </w:r>
-      <w:r>
-        <w:rPr>
-          <w:lang w:eastAsia="en-AU"/>
-        </w:rPr>
-        <w:t>n’</w:t>
-      </w:r>
-      <w:r>
-        <w:rPr>
-          <w:lang w:eastAsia="en-AU"/>
-        </w:rPr>
-        <w:t>s half-sharp and one-and-a-half-sharps (</w:t>
-      </w:r>
-      <w:r>
-        <w:rPr>
           <w:rFonts w:ascii="Avenir Heavy" w:hAnsi="Avenir Heavy"/>
           <w:lang w:eastAsia="en-AU"/>
         </w:rPr>
-        <w:t>accidentalQuarterToneSharp4</w:t>
-      </w:r>
-      <w:r>
-        <w:rPr>
-          <w:lang w:eastAsia="en-AU"/>
-        </w:rPr>
-        <w:t xml:space="preserve"> and </w:t>
-      </w:r>
-      <w:r>
-        <w:rPr>
-          <w:rFonts w:ascii="Avenir Heavy" w:hAnsi="Avenir Heavy"/>
-          <w:lang w:eastAsia="en-AU"/>
-        </w:rPr>
-        <w:t>accidentalThreeQuarterTonesSharp2</w:t>
-      </w:r>
-      <w:r>
-        <w:rPr>
-          <w:lang w:eastAsia="en-AU"/>
-        </w:rPr>
-        <w:t xml:space="preserve">) which may be substituted for </w:t>
-      </w:r>
-      <w:r>
-        <w:rPr>
-          <w:rFonts w:ascii="Avenir Heavy" w:hAnsi="Avenir Heavy"/>
-          <w:lang w:eastAsia="en-AU"/>
-        </w:rPr>
-        <w:t>accSagittal11MediumDiesisUp</w:t>
-      </w:r>
-      <w:r>
-        <w:rPr>
-          <w:lang w:eastAsia="en-AU"/>
-        </w:rPr>
-        <w:t xml:space="preserve"> and </w:t>
-      </w:r>
-      <w:r>
-        <w:rPr>
-          <w:rFonts w:ascii="Avenir Heavy" w:hAnsi="Avenir Heavy"/>
-          <w:lang w:eastAsia="en-AU"/>
-        </w:rPr>
-        <w:t>accSagittalSharp11MUp</w:t>
-      </w:r>
-      <w:r>
-        <w:rPr>
-          <w:lang w:eastAsia="en-AU"/>
-        </w:rPr>
-        <w:t xml:space="preserve">; the </w:t>
-      </w:r>
-      <w:proofErr w:type="spellStart"/>
-      <w:r>
-        <w:rPr>
-          <w:rFonts w:ascii="Avenir Heavy" w:hAnsi="Avenir Heavy"/>
-          <w:lang w:eastAsia="en-AU"/>
-        </w:rPr>
-        <w:t>accidentalNarrowReversedFlat</w:t>
-      </w:r>
-      <w:proofErr w:type="spellEnd"/>
-      <w:r>
-        <w:rPr>
-          <w:lang w:eastAsia="en-AU"/>
-        </w:rPr>
-        <w:t xml:space="preserve"> and </w:t>
-      </w:r>
-      <w:proofErr w:type="spellStart"/>
-      <w:r>
-        <w:rPr>
-          <w:rFonts w:ascii="Avenir Heavy" w:hAnsi="Avenir Heavy"/>
-          <w:lang w:eastAsia="en-AU"/>
-        </w:rPr>
-        <w:t>accidentalNarrowReversedFlatAndFlat</w:t>
-      </w:r>
-      <w:proofErr w:type="spellEnd"/>
-      <w:r>
-        <w:rPr>
-          <w:lang w:eastAsia="en-AU"/>
-        </w:rPr>
-        <w:t xml:space="preserve"> which may be substituted for </w:t>
-      </w:r>
-      <w:r>
-        <w:rPr>
-          <w:rFonts w:ascii="Avenir Heavy" w:hAnsi="Avenir Heavy"/>
-          <w:lang w:eastAsia="en-AU"/>
-        </w:rPr>
-        <w:t>accSagittal11MediumDiesisDown</w:t>
-      </w:r>
-      <w:r>
-        <w:rPr>
-          <w:lang w:eastAsia="en-AU"/>
-        </w:rPr>
-        <w:t xml:space="preserve"> and </w:t>
-      </w:r>
-      <w:r>
-        <w:rPr>
-          <w:rFonts w:ascii="Avenir Heavy" w:hAnsi="Avenir Heavy"/>
-          <w:lang w:eastAsia="en-AU"/>
-        </w:rPr>
-        <w:t>accSagittalFlat11MDown</w:t>
-      </w:r>
-      <w:r>
-        <w:rPr>
-          <w:lang w:eastAsia="en-AU"/>
-        </w:rPr>
-        <w:t xml:space="preserve">; and the </w:t>
-      </w:r>
-      <w:proofErr w:type="spellStart"/>
-      <w:r>
-        <w:rPr>
-          <w:rFonts w:ascii="Avenir Heavy" w:hAnsi="Avenir Heavy"/>
-          <w:lang w:eastAsia="en-AU"/>
-        </w:rPr>
-        <w:t>accidentalWilsonPlus</w:t>
-      </w:r>
-      <w:proofErr w:type="spellEnd"/>
-      <w:r>
-        <w:rPr>
-          <w:lang w:eastAsia="en-AU"/>
-        </w:rPr>
-        <w:t xml:space="preserve"> and </w:t>
-      </w:r>
-      <w:proofErr w:type="spellStart"/>
-      <w:r>
-        <w:rPr>
-          <w:rFonts w:ascii="Avenir Heavy" w:hAnsi="Avenir Heavy"/>
-          <w:lang w:eastAsia="en-AU"/>
-        </w:rPr>
-        <w:t>accidentalWlsonMinus</w:t>
-      </w:r>
-      <w:proofErr w:type="spellEnd"/>
+        <w:t>lsonMinus</w:t>
+      </w:r>
       <w:r>
         <w:rPr>
           <w:lang w:eastAsia="en-AU"/>
@@ -973,14 +921,27 @@
     <w:pPr>
       <w:pStyle w:val="Header"/>
     </w:pPr>
-    <w:fldSimple w:instr=" STYLEREF &quot;Heading 1&quot; \* MERGEFORMAT ">
-      <w:r>
-        <w:rPr>
-          <w:noProof/>
-        </w:rPr>
-        <w:t>Staff brackets (U+E000–U+E01F)</w:t>
-      </w:r>
-    </w:fldSimple>
+    <w:r>
+      <w:fldChar w:fldCharType="begin"/>
+    </w:r>
+    <w:r>
+      <w:instrText xml:space="preserve"> STYLEREF "Heading 1" \* MERGEFORMAT </w:instrText>
+    </w:r>
+    <w:r>
+      <w:fldChar w:fldCharType="separate"/>
+    </w:r>
+    <w:r>
+      <w:rPr>
+        <w:noProof/>
+      </w:rPr>
+      <w:t>Staff brackets (U+E000–U+E01F)</w:t>
+    </w:r>
+    <w:r>
+      <w:rPr>
+        <w:noProof/>
+      </w:rPr>
+      <w:fldChar w:fldCharType="end"/>
+    </w:r>
   </w:p>
 </w:hdr>
 </file>
@@ -2306,6 +2267,7 @@
   <w:style w:type="character" w:default="1" w:styleId="DefaultParagraphFont">
     <w:name w:val="Default Paragraph Font"/>
     <w:uiPriority w:val="1"/>
+    <w:semiHidden/>
     <w:unhideWhenUsed/>
   </w:style>
   <w:style w:type="table" w:default="1" w:styleId="TableNormal">
@@ -3255,6 +3217,7 @@
   <w:style w:type="character" w:default="1" w:styleId="DefaultParagraphFont">
     <w:name w:val="Default Paragraph Font"/>
     <w:uiPriority w:val="1"/>
+    <w:semiHidden/>
     <w:unhideWhenUsed/>
   </w:style>
   <w:style w:type="table" w:default="1" w:styleId="TableNormal">
@@ -4284,7 +4247,7 @@
 </file>
 
 <file path=customXml/itemProps1.xml><?xml version="1.0" encoding="utf-8"?>
-<ds:datastoreItem xmlns:ds="http://schemas.openxmlformats.org/officeDocument/2006/customXml" ds:itemID="{3E607339-7DC6-0B49-B8DD-0A44F0D13C35}">
+<ds:datastoreItem xmlns:ds="http://schemas.openxmlformats.org/officeDocument/2006/customXml" ds:itemID="{29FA06C3-0BA2-1946-A01B-6C6B88589FEA}">
   <ds:schemaRefs>
     <ds:schemaRef ds:uri="http://schemas.openxmlformats.org/officeDocument/2006/bibliography"/>
   </ds:schemaRefs>

--- a/doc/implementation_notes/spartan_sagittal_single-shaft_accidentals.docx
+++ b/doc/implementation_notes/spartan_sagittal_single-shaft_accidentals.docx
@@ -13,7 +13,21 @@
         <w:rPr>
           <w:lang w:val="en-AU" w:eastAsia="en-AU"/>
         </w:rPr>
-        <w:t xml:space="preserve">It is not necessary to implement the complete Sagittal </w:t>
+        <w:t xml:space="preserve">It is not necessary to implement the complete </w:t>
+      </w:r>
+      <w:proofErr w:type="gramStart"/>
+      <w:r>
+        <w:rPr>
+          <w:lang w:val="en-AU" w:eastAsia="en-AU"/>
+        </w:rPr>
+        <w:t>Sagittal</w:t>
+      </w:r>
+      <w:proofErr w:type="gramEnd"/>
+      <w:r>
+        <w:rPr>
+          <w:lang w:val="en-AU" w:eastAsia="en-AU"/>
+        </w:rPr>
+        <w:t xml:space="preserve"> </w:t>
       </w:r>
       <w:r>
         <w:rPr>
@@ -98,127 +112,87 @@
       <w:pPr>
         <w:pStyle w:val="Body"/>
         <w:rPr>
-          <w:lang w:val="en-AU" w:eastAsia="en-AU"/>
-        </w:rPr>
-      </w:pPr>
-      <w:r>
-        <w:rPr>
-          <w:lang w:val="en-AU" w:eastAsia="en-AU"/>
-        </w:rPr>
-        <w:t xml:space="preserve">The eight pairs of </w:t>
-      </w:r>
-      <w:r>
-        <w:rPr>
-          <w:lang w:val="en-AU" w:eastAsia="en-AU"/>
-        </w:rPr>
-        <w:t xml:space="preserve">single-shaft </w:t>
-      </w:r>
-      <w:r>
-        <w:rPr>
-          <w:lang w:val="en-AU" w:eastAsia="en-AU"/>
-        </w:rPr>
-        <w:t xml:space="preserve">accidentals above are sufficient to </w:t>
-      </w:r>
-      <w:r>
-        <w:rPr>
-          <w:lang w:val="en-AU" w:eastAsia="en-AU"/>
-        </w:rPr>
-        <w:t>provide</w:t>
-      </w:r>
-      <w:r>
-        <w:rPr>
-          <w:lang w:val="en-AU" w:eastAsia="en-AU"/>
-        </w:rPr>
-        <w:t xml:space="preserve"> the</w:t>
-      </w:r>
-      <w:r>
-        <w:rPr>
-          <w:lang w:val="en-AU" w:eastAsia="en-AU"/>
-        </w:rPr>
-        <w:t xml:space="preserve">se </w:t>
-      </w:r>
-      <w:r>
-        <w:rPr>
-          <w:lang w:val="en-AU" w:eastAsia="en-AU"/>
-        </w:rPr>
-        <w:t xml:space="preserve">capabilities when used </w:t>
-      </w:r>
-      <w:r>
-        <w:rPr>
-          <w:lang w:val="en-AU" w:eastAsia="en-AU"/>
-        </w:rPr>
-        <w:t>alone, and to the left of the standard double-flat, flat, sharp</w:t>
-      </w:r>
-      <w:r>
-        <w:rPr>
-          <w:lang w:val="en-AU" w:eastAsia="en-AU"/>
-        </w:rPr>
-        <w:t xml:space="preserve"> </w:t>
-      </w:r>
-      <w:r>
-        <w:rPr>
-          <w:lang w:val="en-AU" w:eastAsia="en-AU"/>
-        </w:rPr>
-        <w:t>and large double-sharp (</w:t>
-      </w:r>
-      <w:r>
-        <w:rPr>
-          <w:rFonts w:ascii="Avenir Heavy" w:hAnsi="Avenir Heavy"/>
-          <w:lang w:val="en-AU" w:eastAsia="en-AU"/>
+          <w:spacing w:val="-4"/>
+          <w:lang w:val="en-AU" w:eastAsia="en-AU"/>
+        </w:rPr>
+      </w:pPr>
+      <w:r>
+        <w:rPr>
+          <w:rFonts w:eastAsia="Times New Roman" w:cs="Times New Roman"/>
+          <w:spacing w:val="-4"/>
+        </w:rPr>
+        <w:t xml:space="preserve">The eight pairs of single-shaft accidentals above are sufficient to provide these capabilities when used alone, and to the left of the standard </w:t>
+      </w:r>
+      <w:proofErr w:type="spellStart"/>
+      <w:r>
+        <w:rPr>
+          <w:rFonts w:ascii="Avenir Heavy" w:eastAsia="Times New Roman" w:hAnsi="Avenir Heavy" w:cs="Times New Roman"/>
+          <w:spacing w:val="-4"/>
         </w:rPr>
         <w:t>accidentalDoubleFlat</w:t>
       </w:r>
-      <w:r>
-        <w:rPr>
-          <w:lang w:val="en-AU" w:eastAsia="en-AU"/>
+      <w:proofErr w:type="spellEnd"/>
+      <w:r>
+        <w:rPr>
+          <w:rFonts w:eastAsia="Times New Roman" w:cs="Times New Roman"/>
+          <w:spacing w:val="-4"/>
         </w:rPr>
         <w:t xml:space="preserve">, </w:t>
       </w:r>
-      <w:r>
-        <w:rPr>
-          <w:rFonts w:ascii="Avenir Heavy" w:hAnsi="Avenir Heavy"/>
-          <w:lang w:val="en-AU" w:eastAsia="en-AU"/>
+      <w:proofErr w:type="spellStart"/>
+      <w:r>
+        <w:rPr>
+          <w:rFonts w:ascii="Avenir Heavy" w:eastAsia="Times New Roman" w:hAnsi="Avenir Heavy" w:cs="Times New Roman"/>
+          <w:spacing w:val="-4"/>
         </w:rPr>
         <w:t>accidentalFlat</w:t>
       </w:r>
-      <w:r>
-        <w:rPr>
-          <w:lang w:val="en-AU" w:eastAsia="en-AU"/>
+      <w:proofErr w:type="spellEnd"/>
+      <w:r>
+        <w:rPr>
+          <w:rFonts w:eastAsia="Times New Roman" w:cs="Times New Roman"/>
+          <w:spacing w:val="-4"/>
         </w:rPr>
         <w:t xml:space="preserve">, </w:t>
       </w:r>
-      <w:r>
-        <w:rPr>
-          <w:rFonts w:ascii="Avenir Heavy" w:hAnsi="Avenir Heavy"/>
-          <w:lang w:val="en-AU" w:eastAsia="en-AU"/>
+      <w:proofErr w:type="spellStart"/>
+      <w:r>
+        <w:rPr>
+          <w:rFonts w:ascii="Avenir Heavy" w:eastAsia="Times New Roman" w:hAnsi="Avenir Heavy" w:cs="Times New Roman"/>
+          <w:spacing w:val="-4"/>
         </w:rPr>
         <w:t>accidentalSharp</w:t>
       </w:r>
-      <w:r>
-        <w:rPr>
-          <w:lang w:val="en-AU" w:eastAsia="en-AU"/>
-        </w:rPr>
-        <w:t xml:space="preserve">, </w:t>
-      </w:r>
-      <w:r>
-        <w:rPr>
-          <w:rFonts w:ascii="Avenir Heavy" w:hAnsi="Avenir Heavy"/>
-          <w:lang w:val="en-AU" w:eastAsia="en-AU"/>
-        </w:rPr>
-        <w:t>accidental</w:t>
-      </w:r>
-      <w:r>
-        <w:rPr>
-          <w:rFonts w:ascii="Avenir Heavy" w:hAnsi="Avenir Heavy"/>
-          <w:lang w:val="en-AU" w:eastAsia="en-AU"/>
-        </w:rPr>
-        <w:t>LargeDoubleSharp</w:t>
-      </w:r>
-      <w:r>
-        <w:rPr>
-          <w:lang w:val="en-AU" w:eastAsia="en-AU"/>
-        </w:rPr>
-        <w:t>). This is called “mixed Sagittal.”</w:t>
+      <w:proofErr w:type="spellEnd"/>
+      <w:r>
+        <w:rPr>
+          <w:rFonts w:eastAsia="Times New Roman" w:cs="Times New Roman"/>
+          <w:spacing w:val="-4"/>
+        </w:rPr>
+        <w:t xml:space="preserve">, and the almost-standard </w:t>
+      </w:r>
+      <w:proofErr w:type="spellStart"/>
+      <w:r>
+        <w:rPr>
+          <w:rFonts w:ascii="Avenir Heavy" w:eastAsia="Times New Roman" w:hAnsi="Avenir Heavy" w:cs="Times New Roman"/>
+          <w:spacing w:val="-4"/>
+        </w:rPr>
+        <w:t>accidentalLargeDoubleSharp</w:t>
+      </w:r>
+      <w:proofErr w:type="spellEnd"/>
+      <w:r>
+        <w:rPr>
+          <w:rFonts w:eastAsia="Times New Roman" w:cs="Times New Roman"/>
+          <w:spacing w:val="-4"/>
+        </w:rPr>
+        <w:t>.</w:t>
+      </w:r>
+      <w:r>
+        <w:rPr>
+          <w:spacing w:val="-4"/>
+          <w:lang w:val="en-AU" w:eastAsia="en-AU"/>
+        </w:rPr>
+        <w:t xml:space="preserve"> This is called “mixed Sagittal.”</w:t>
       </w:r>
     </w:p>
     <w:p>
@@ -298,20 +272,28 @@
         <w:rPr>
           <w:lang w:val="en-AU" w:eastAsia="en-AU"/>
         </w:rPr>
-        <w:t>This is called “pure Sagittal.” The standard natural (</w:t>
-      </w:r>
-      <w:r>
-        <w:rPr>
-          <w:rFonts w:ascii="Avenir Heavy" w:hAnsi="Avenir Heavy"/>
-          <w:lang w:val="en-AU" w:eastAsia="en-AU"/>
+        <w:t xml:space="preserve">This is called “pure Sagittal.” </w:t>
+      </w:r>
+      <w:r>
+        <w:rPr>
+          <w:rFonts w:eastAsia="Times New Roman" w:cs="Times New Roman"/>
+        </w:rPr>
+        <w:t xml:space="preserve">The standard </w:t>
+      </w:r>
+      <w:proofErr w:type="spellStart"/>
+      <w:r>
+        <w:rPr>
+          <w:rFonts w:ascii="Avenir Heavy" w:eastAsia="Times New Roman" w:hAnsi="Avenir Heavy" w:cs="Times New Roman"/>
+          <w:bCs/>
         </w:rPr>
         <w:t>accidentalNatural</w:t>
       </w:r>
-      <w:r>
-        <w:rPr>
-          <w:lang w:val="en-AU" w:eastAsia="en-AU"/>
-        </w:rPr>
-        <w:t xml:space="preserve">) is used alone in both mixed and pure variants, but only to cancel a previous accidental. </w:t>
+      <w:proofErr w:type="spellEnd"/>
+      <w:r>
+        <w:rPr>
+          <w:rFonts w:eastAsia="Times New Roman" w:cs="Times New Roman"/>
+        </w:rPr>
+        <w:t xml:space="preserve"> is used alone in both mixed and pure variants, but only to cancel a previous accidental.</w:t>
       </w:r>
     </w:p>
     <w:p>
@@ -325,7 +307,21 @@
         <w:rPr>
           <w:lang w:val="en-AU" w:eastAsia="en-AU"/>
         </w:rPr>
-        <w:t xml:space="preserve">Sagittal accidentals are not intended to be combined with one another, inasmuch as symbols representing useful combinations and powers of primes are already provided.  </w:t>
+        <w:t xml:space="preserve">Sagittal accidentals </w:t>
+      </w:r>
+      <w:proofErr w:type="gramStart"/>
+      <w:r>
+        <w:rPr>
+          <w:lang w:val="en-AU" w:eastAsia="en-AU"/>
+        </w:rPr>
+        <w:t>are not intended to be combined</w:t>
+      </w:r>
+      <w:proofErr w:type="gramEnd"/>
+      <w:r>
+        <w:rPr>
+          <w:lang w:val="en-AU" w:eastAsia="en-AU"/>
+        </w:rPr>
+        <w:t xml:space="preserve"> with one another, inasmuch as symbols representing useful combinations and powers of primes are already provided.  </w:t>
       </w:r>
       <w:r>
         <w:rPr>
@@ -638,88 +634,126 @@
       <w:pPr>
         <w:pStyle w:val="Body"/>
         <w:rPr>
-          <w:lang w:val="en-AU" w:eastAsia="en-AU"/>
-        </w:rPr>
-      </w:pPr>
-      <w:r>
-        <w:rPr>
+          <w:spacing w:val="-2"/>
+          <w:lang w:val="en-AU" w:eastAsia="en-AU"/>
+        </w:rPr>
+      </w:pPr>
+      <w:r>
+        <w:rPr>
+          <w:spacing w:val="-2"/>
           <w:lang w:eastAsia="en-AU"/>
         </w:rPr>
-        <w:t>Other Sagittal-compatible accidentals are Stei</w:t>
-      </w:r>
-      <w:r>
-        <w:rPr>
+        <w:t xml:space="preserve">Other Sagittal-compatible accidentals are </w:t>
+      </w:r>
+      <w:proofErr w:type="spellStart"/>
+      <w:r>
+        <w:rPr>
+          <w:rFonts w:ascii="Avenir Heavy" w:hAnsi="Avenir Heavy"/>
+          <w:spacing w:val="-2"/>
           <w:lang w:eastAsia="en-AU"/>
         </w:rPr>
-        <w:t>n’</w:t>
-      </w:r>
-      <w:r>
-        <w:rPr>
+        <w:t>accidentalQuarterToneSharpStein</w:t>
+      </w:r>
+      <w:proofErr w:type="spellEnd"/>
+      <w:r>
+        <w:rPr>
+          <w:spacing w:val="-2"/>
           <w:lang w:eastAsia="en-AU"/>
         </w:rPr>
-        <w:t>s half-sharp and one-and-a-half-sharps (</w:t>
-      </w:r>
+        <w:t xml:space="preserve"> and </w:t>
+      </w:r>
+      <w:proofErr w:type="spellStart"/>
       <w:r>
         <w:rPr>
           <w:rFonts w:ascii="Avenir Heavy" w:hAnsi="Avenir Heavy"/>
+          <w:spacing w:val="-2"/>
           <w:lang w:eastAsia="en-AU"/>
         </w:rPr>
-        <w:t>accidentalQuarterToneSharp4</w:t>
-      </w:r>
-      <w:r>
-        <w:rPr>
+        <w:t>accidentalThreeQuarterTonesSharpStein</w:t>
+      </w:r>
+      <w:proofErr w:type="spellEnd"/>
+      <w:r>
+        <w:rPr>
+          <w:spacing w:val="-2"/>
           <w:lang w:eastAsia="en-AU"/>
         </w:rPr>
+        <w:t xml:space="preserve"> which may be substituted for </w:t>
+      </w:r>
+      <w:r>
+        <w:rPr>
+          <w:rFonts w:ascii="Avenir Heavy" w:hAnsi="Avenir Heavy"/>
+          <w:spacing w:val="-2"/>
+          <w:lang w:eastAsia="en-AU"/>
+        </w:rPr>
+        <w:t>accSagittal11MediumDiesisUp</w:t>
+      </w:r>
+      <w:r>
+        <w:rPr>
+          <w:spacing w:val="-2"/>
+          <w:lang w:eastAsia="en-AU"/>
+        </w:rPr>
         <w:t xml:space="preserve"> and </w:t>
       </w:r>
       <w:r>
         <w:rPr>
           <w:rFonts w:ascii="Avenir Heavy" w:hAnsi="Avenir Heavy"/>
+          <w:spacing w:val="-2"/>
           <w:lang w:eastAsia="en-AU"/>
         </w:rPr>
-        <w:t>accidentalThreeQuarterTonesSharp2</w:t>
-      </w:r>
-      <w:r>
-        <w:rPr>
+        <w:t>accSagittalSharp11MUp</w:t>
+      </w:r>
+      <w:r>
+        <w:rPr>
+          <w:spacing w:val="-2"/>
           <w:lang w:eastAsia="en-AU"/>
         </w:rPr>
-        <w:t xml:space="preserve">) which may be substituted for </w:t>
-      </w:r>
+        <w:t xml:space="preserve">; the </w:t>
+      </w:r>
+      <w:proofErr w:type="spellStart"/>
       <w:r>
         <w:rPr>
           <w:rFonts w:ascii="Avenir Heavy" w:hAnsi="Avenir Heavy"/>
+          <w:spacing w:val="-2"/>
           <w:lang w:eastAsia="en-AU"/>
         </w:rPr>
-        <w:t>accSagittal11MediumDiesisUp</w:t>
-      </w:r>
-      <w:r>
-        <w:rPr>
+        <w:t>accidentalNarrowReversedFlat</w:t>
+      </w:r>
+      <w:proofErr w:type="spellEnd"/>
+      <w:r>
+        <w:rPr>
+          <w:spacing w:val="-2"/>
           <w:lang w:eastAsia="en-AU"/>
         </w:rPr>
         <w:t xml:space="preserve"> and </w:t>
       </w:r>
+      <w:proofErr w:type="spellStart"/>
       <w:r>
         <w:rPr>
           <w:rFonts w:ascii="Avenir Heavy" w:hAnsi="Avenir Heavy"/>
+          <w:spacing w:val="-2"/>
           <w:lang w:eastAsia="en-AU"/>
         </w:rPr>
-        <w:t>accSagittalSharp11MUp</w:t>
-      </w:r>
-      <w:r>
-        <w:rPr>
+        <w:t>accidentalNarrowReversedFlatAndFlat</w:t>
+      </w:r>
+      <w:proofErr w:type="spellEnd"/>
+      <w:r>
+        <w:rPr>
+          <w:spacing w:val="-2"/>
           <w:lang w:eastAsia="en-AU"/>
         </w:rPr>
-        <w:t xml:space="preserve">; the </w:t>
+        <w:t xml:space="preserve"> which may be substituted for </w:t>
       </w:r>
       <w:r>
         <w:rPr>
           <w:rFonts w:ascii="Avenir Heavy" w:hAnsi="Avenir Heavy"/>
+          <w:spacing w:val="-2"/>
           <w:lang w:eastAsia="en-AU"/>
         </w:rPr>
-        <w:t>accidentalNarrowReversedFlat</w:t>
-      </w:r>
-      <w:r>
-        <w:rPr>
+        <w:t>accSagittal11MediumDiesisDown</w:t>
+      </w:r>
+      <w:r>
+        <w:rPr>
+          <w:spacing w:val="-2"/>
           <w:lang w:eastAsia="en-AU"/>
         </w:rPr>
         <w:t xml:space="preserve"> and </w:t>
@@ -727,51 +761,63 @@
       <w:r>
         <w:rPr>
           <w:rFonts w:ascii="Avenir Heavy" w:hAnsi="Avenir Heavy"/>
+          <w:spacing w:val="-2"/>
           <w:lang w:eastAsia="en-AU"/>
         </w:rPr>
-        <w:t>accidentalNarrowReversedFlatAndFlat</w:t>
-      </w:r>
-      <w:r>
-        <w:rPr>
+        <w:t>accSagittalFlat11MDown</w:t>
+      </w:r>
+      <w:r>
+        <w:rPr>
+          <w:spacing w:val="-2"/>
           <w:lang w:eastAsia="en-AU"/>
         </w:rPr>
-        <w:t xml:space="preserve"> which may be substituted for </w:t>
-      </w:r>
+        <w:t xml:space="preserve">; and the </w:t>
+      </w:r>
+      <w:proofErr w:type="spellStart"/>
       <w:r>
         <w:rPr>
           <w:rFonts w:ascii="Avenir Heavy" w:hAnsi="Avenir Heavy"/>
+          <w:spacing w:val="-2"/>
           <w:lang w:eastAsia="en-AU"/>
         </w:rPr>
-        <w:t>accSagittal11MediumDiesisDown</w:t>
-      </w:r>
-      <w:r>
-        <w:rPr>
+        <w:t>accidentalWilsonPlus</w:t>
+      </w:r>
+      <w:proofErr w:type="spellEnd"/>
+      <w:r>
+        <w:rPr>
+          <w:spacing w:val="-2"/>
           <w:lang w:eastAsia="en-AU"/>
         </w:rPr>
         <w:t xml:space="preserve"> and </w:t>
       </w:r>
+      <w:proofErr w:type="spellStart"/>
       <w:r>
         <w:rPr>
           <w:rFonts w:ascii="Avenir Heavy" w:hAnsi="Avenir Heavy"/>
+          <w:spacing w:val="-2"/>
           <w:lang w:eastAsia="en-AU"/>
         </w:rPr>
-        <w:t>accSagittalFlat11MDown</w:t>
-      </w:r>
-      <w:r>
-        <w:rPr>
+        <w:t>accidentalWilsonMinus</w:t>
+      </w:r>
+      <w:proofErr w:type="spellEnd"/>
+      <w:r>
+        <w:rPr>
+          <w:spacing w:val="-2"/>
           <w:lang w:eastAsia="en-AU"/>
         </w:rPr>
-        <w:t xml:space="preserve">; and the </w:t>
+        <w:t xml:space="preserve"> which may be substituted for the </w:t>
       </w:r>
       <w:r>
         <w:rPr>
           <w:rFonts w:ascii="Avenir Heavy" w:hAnsi="Avenir Heavy"/>
+          <w:spacing w:val="-2"/>
           <w:lang w:eastAsia="en-AU"/>
         </w:rPr>
-        <w:t>accidentalWilsonPlus</w:t>
-      </w:r>
-      <w:r>
-        <w:rPr>
+        <w:t>accSagittal5CommaUp</w:t>
+      </w:r>
+      <w:r>
+        <w:rPr>
+          <w:spacing w:val="-2"/>
           <w:lang w:eastAsia="en-AU"/>
         </w:rPr>
         <w:t xml:space="preserve"> and </w:t>
@@ -779,58 +825,20 @@
       <w:r>
         <w:rPr>
           <w:rFonts w:ascii="Avenir Heavy" w:hAnsi="Avenir Heavy"/>
+          <w:spacing w:val="-2"/>
           <w:lang w:eastAsia="en-AU"/>
         </w:rPr>
-        <w:t>accidentalW</w:t>
-      </w:r>
-      <w:r>
-        <w:rPr>
-          <w:rFonts w:ascii="Avenir Heavy" w:hAnsi="Avenir Heavy"/>
+        <w:t>accSagittal5CommaDown</w:t>
+      </w:r>
+      <w:r>
+        <w:rPr>
+          <w:spacing w:val="-2"/>
           <w:lang w:eastAsia="en-AU"/>
         </w:rPr>
-        <w:t>i</w:t>
+        <w:t>.</w:t>
       </w:r>
       <w:bookmarkStart w:id="0" w:name="_GoBack"/>
       <w:bookmarkEnd w:id="0"/>
-      <w:r>
-        <w:rPr>
-          <w:rFonts w:ascii="Avenir Heavy" w:hAnsi="Avenir Heavy"/>
-          <w:lang w:eastAsia="en-AU"/>
-        </w:rPr>
-        <w:t>lsonMinus</w:t>
-      </w:r>
-      <w:r>
-        <w:rPr>
-          <w:lang w:eastAsia="en-AU"/>
-        </w:rPr>
-        <w:t xml:space="preserve"> which may be substituted for the </w:t>
-      </w:r>
-      <w:r>
-        <w:rPr>
-          <w:rFonts w:ascii="Avenir Heavy" w:hAnsi="Avenir Heavy"/>
-          <w:lang w:eastAsia="en-AU"/>
-        </w:rPr>
-        <w:t>accSagittal5CommaUp</w:t>
-      </w:r>
-      <w:r>
-        <w:rPr>
-          <w:lang w:eastAsia="en-AU"/>
-        </w:rPr>
-        <w:t xml:space="preserve"> and </w:t>
-      </w:r>
-      <w:r>
-        <w:rPr>
-          <w:rFonts w:ascii="Avenir Heavy" w:hAnsi="Avenir Heavy"/>
-          <w:lang w:eastAsia="en-AU"/>
-        </w:rPr>
-        <w:t>accSagittal5CommaDown</w:t>
-      </w:r>
-      <w:r>
-        <w:rPr>
-          <w:lang w:eastAsia="en-AU"/>
-        </w:rPr>
-        <w:t>.</w:t>
-      </w:r>
     </w:p>
     <w:sectPr>
       <w:headerReference w:type="default" r:id="rId11"/>
@@ -921,27 +929,14 @@
     <w:pPr>
       <w:pStyle w:val="Header"/>
     </w:pPr>
-    <w:r>
-      <w:fldChar w:fldCharType="begin"/>
-    </w:r>
-    <w:r>
-      <w:instrText xml:space="preserve"> STYLEREF "Heading 1" \* MERGEFORMAT </w:instrText>
-    </w:r>
-    <w:r>
-      <w:fldChar w:fldCharType="separate"/>
-    </w:r>
-    <w:r>
-      <w:rPr>
-        <w:noProof/>
-      </w:rPr>
-      <w:t>Staff brackets (U+E000–U+E01F)</w:t>
-    </w:r>
-    <w:r>
-      <w:rPr>
-        <w:noProof/>
-      </w:rPr>
-      <w:fldChar w:fldCharType="end"/>
-    </w:r>
+    <w:fldSimple w:instr=" STYLEREF &quot;Heading 1&quot; \* MERGEFORMAT ">
+      <w:r>
+        <w:rPr>
+          <w:noProof/>
+        </w:rPr>
+        <w:t>Staff brackets (U+E000–U+E01F)</w:t>
+      </w:r>
+    </w:fldSimple>
   </w:p>
 </w:hdr>
 </file>
@@ -4247,7 +4242,7 @@
 </file>
 
 <file path=customXml/itemProps1.xml><?xml version="1.0" encoding="utf-8"?>
-<ds:datastoreItem xmlns:ds="http://schemas.openxmlformats.org/officeDocument/2006/customXml" ds:itemID="{29FA06C3-0BA2-1946-A01B-6C6B88589FEA}">
+<ds:datastoreItem xmlns:ds="http://schemas.openxmlformats.org/officeDocument/2006/customXml" ds:itemID="{A843404F-7185-8944-81B5-AA230B14C5E3}">
   <ds:schemaRefs>
     <ds:schemaRef ds:uri="http://schemas.openxmlformats.org/officeDocument/2006/bibliography"/>
   </ds:schemaRefs>

--- a/doc/implementation_notes/spartan_sagittal_single-shaft_accidentals.docx
+++ b/doc/implementation_notes/spartan_sagittal_single-shaft_accidentals.docx
@@ -1,6 +1,6 @@
 
 <file path=word/document.xml><?xml version="1.0" encoding="utf-8"?>
-<w:document xmlns:wpc="http://schemas.microsoft.com/office/word/2010/wordprocessingCanvas" xmlns:mo="http://schemas.microsoft.com/office/mac/office/2008/main" xmlns:mc="http://schemas.openxmlformats.org/markup-compatibility/2006" xmlns:mv="urn:schemas-microsoft-com:mac:vml" xmlns:o="urn:schemas-microsoft-com:office:office" xmlns:r="http://schemas.openxmlformats.org/officeDocument/2006/relationships" xmlns:m="http://schemas.openxmlformats.org/officeDocument/2006/math" xmlns:v="urn:schemas-microsoft-com:vml" xmlns:wp14="http://schemas.microsoft.com/office/word/2010/wordprocessingDrawing" xmlns:wp="http://schemas.openxmlformats.org/drawingml/2006/wordprocessingDrawing" xmlns:w10="urn:schemas-microsoft-com:office:word" xmlns:w="http://schemas.openxmlformats.org/wordprocessingml/2006/main" xmlns:w14="http://schemas.microsoft.com/office/word/2010/wordml" xmlns:wpg="http://schemas.microsoft.com/office/word/2010/wordprocessingGroup" xmlns:wpi="http://schemas.microsoft.com/office/word/2010/wordprocessingInk" xmlns:wne="http://schemas.microsoft.com/office/word/2006/wordml" xmlns:wps="http://schemas.microsoft.com/office/word/2010/wordprocessingShape" mc:Ignorable="w14 wp14">
+<w:document xmlns:wpc="http://schemas.microsoft.com/office/word/2010/wordprocessingCanvas" xmlns:mc="http://schemas.openxmlformats.org/markup-compatibility/2006" xmlns:o="urn:schemas-microsoft-com:office:office" xmlns:r="http://schemas.openxmlformats.org/officeDocument/2006/relationships" xmlns:m="http://schemas.openxmlformats.org/officeDocument/2006/math" xmlns:v="urn:schemas-microsoft-com:vml" xmlns:wp14="http://schemas.microsoft.com/office/word/2010/wordprocessingDrawing" xmlns:wp="http://schemas.openxmlformats.org/drawingml/2006/wordprocessingDrawing" xmlns:w10="urn:schemas-microsoft-com:office:word" xmlns:w="http://schemas.openxmlformats.org/wordprocessingml/2006/main" xmlns:w14="http://schemas.microsoft.com/office/word/2010/wordml" xmlns:wpg="http://schemas.microsoft.com/office/word/2010/wordprocessingGroup" xmlns:wpi="http://schemas.microsoft.com/office/word/2010/wordprocessingInk" xmlns:wne="http://schemas.microsoft.com/office/word/2006/wordml" xmlns:wps="http://schemas.microsoft.com/office/word/2010/wordprocessingShape" mc:Ignorable="w14 wp14">
   <w:body>
     <w:p>
       <w:pPr>
@@ -126,8 +126,7 @@
       <w:proofErr w:type="spellStart"/>
       <w:r>
         <w:rPr>
-          <w:rFonts w:ascii="Avenir Heavy" w:eastAsia="Times New Roman" w:hAnsi="Avenir Heavy" w:cs="Times New Roman"/>
-          <w:spacing w:val="-4"/>
+          <w:rStyle w:val="Referencetoglyphname"/>
         </w:rPr>
         <w:t>accidentalDoubleFlat</w:t>
       </w:r>
@@ -142,8 +141,7 @@
       <w:proofErr w:type="spellStart"/>
       <w:r>
         <w:rPr>
-          <w:rFonts w:ascii="Avenir Heavy" w:eastAsia="Times New Roman" w:hAnsi="Avenir Heavy" w:cs="Times New Roman"/>
-          <w:spacing w:val="-4"/>
+          <w:rStyle w:val="Referencetoglyphname"/>
         </w:rPr>
         <w:t>accidentalFlat</w:t>
       </w:r>
@@ -158,8 +156,7 @@
       <w:proofErr w:type="spellStart"/>
       <w:r>
         <w:rPr>
-          <w:rFonts w:ascii="Avenir Heavy" w:eastAsia="Times New Roman" w:hAnsi="Avenir Heavy" w:cs="Times New Roman"/>
-          <w:spacing w:val="-4"/>
+          <w:rStyle w:val="Referencetoglyphname"/>
         </w:rPr>
         <w:t>accidentalSharp</w:t>
       </w:r>
@@ -174,8 +171,7 @@
       <w:proofErr w:type="spellStart"/>
       <w:r>
         <w:rPr>
-          <w:rFonts w:ascii="Avenir Heavy" w:eastAsia="Times New Roman" w:hAnsi="Avenir Heavy" w:cs="Times New Roman"/>
-          <w:spacing w:val="-4"/>
+          <w:rStyle w:val="Referencetoglyphname"/>
         </w:rPr>
         <w:t>accidentalLargeDoubleSharp</w:t>
       </w:r>
@@ -283,8 +279,7 @@
       <w:proofErr w:type="spellStart"/>
       <w:r>
         <w:rPr>
-          <w:rFonts w:ascii="Avenir Heavy" w:eastAsia="Times New Roman" w:hAnsi="Avenir Heavy" w:cs="Times New Roman"/>
-          <w:bCs/>
+          <w:rStyle w:val="Referencetoglyphname"/>
         </w:rPr>
         <w:t>accidentalNatural</w:t>
       </w:r>
@@ -307,21 +302,7 @@
         <w:rPr>
           <w:lang w:val="en-AU" w:eastAsia="en-AU"/>
         </w:rPr>
-        <w:t xml:space="preserve">Sagittal accidentals </w:t>
-      </w:r>
-      <w:proofErr w:type="gramStart"/>
-      <w:r>
-        <w:rPr>
-          <w:lang w:val="en-AU" w:eastAsia="en-AU"/>
-        </w:rPr>
-        <w:t>are not intended to be combined</w:t>
-      </w:r>
-      <w:proofErr w:type="gramEnd"/>
-      <w:r>
-        <w:rPr>
-          <w:lang w:val="en-AU" w:eastAsia="en-AU"/>
-        </w:rPr>
-        <w:t xml:space="preserve"> with one another, inasmuch as symbols representing useful combinations and powers of primes are already provided.  </w:t>
+        <w:t xml:space="preserve">Sagittal accidentals are not intended to be combined with one another, inasmuch as symbols representing useful combinations and powers of primes are already provided.  </w:t>
       </w:r>
       <w:r>
         <w:rPr>
@@ -611,7 +592,6 @@
         <w:r>
           <w:rPr>
             <w:rStyle w:val="Hyperlink"/>
-            <w:rFonts w:ascii="Avenir-Book" w:hAnsi="Avenir-Book" w:cs="Avenir-Book"/>
             <w:lang w:val="en-AU" w:eastAsia="en-AU"/>
           </w:rPr>
           <w:t>http://sagittal.org</w:t>
@@ -648,11 +628,24 @@
       <w:proofErr w:type="spellStart"/>
       <w:r>
         <w:rPr>
-          <w:rFonts w:ascii="Avenir Heavy" w:hAnsi="Avenir Heavy"/>
+          <w:rStyle w:val="Referencetoglyphname"/>
+        </w:rPr>
+        <w:t>accidentalQuarterToneSharpStein</w:t>
+      </w:r>
+      <w:proofErr w:type="spellEnd"/>
+      <w:r>
+        <w:rPr>
           <w:spacing w:val="-2"/>
           <w:lang w:eastAsia="en-AU"/>
         </w:rPr>
-        <w:t>accidentalQuarterToneSharpStein</w:t>
+        <w:t xml:space="preserve"> and </w:t>
+      </w:r>
+      <w:proofErr w:type="spellStart"/>
+      <w:r>
+        <w:rPr>
+          <w:rStyle w:val="Referencetoglyphname"/>
+        </w:rPr>
+        <w:t>accidentalThreeQuarterTonesSharpStein</w:t>
       </w:r>
       <w:proofErr w:type="spellEnd"/>
       <w:r>
@@ -660,63 +653,111 @@
           <w:spacing w:val="-2"/>
           <w:lang w:eastAsia="en-AU"/>
         </w:rPr>
-        <w:t xml:space="preserve"> and </w:t>
-      </w:r>
-      <w:proofErr w:type="spellStart"/>
-      <w:r>
-        <w:rPr>
-          <w:rFonts w:ascii="Avenir Heavy" w:hAnsi="Avenir Heavy"/>
+        <w:t xml:space="preserve"> which may be substituted for </w:t>
+      </w:r>
+      <w:r>
+        <w:rPr>
+          <w:rStyle w:val="Referencetoglyphname"/>
+        </w:rPr>
+        <w:t>accSagittal11MediumDiesisUp</w:t>
+      </w:r>
+      <w:r>
+        <w:rPr>
           <w:spacing w:val="-2"/>
           <w:lang w:eastAsia="en-AU"/>
         </w:rPr>
-        <w:t>accidentalThreeQuarterTonesSharpStein</w:t>
-      </w:r>
-      <w:proofErr w:type="spellEnd"/>
+        <w:t xml:space="preserve"> and </w:t>
+      </w:r>
+      <w:r>
+        <w:rPr>
+          <w:rStyle w:val="Referencetoglyphname"/>
+        </w:rPr>
+        <w:t>accSagittalSharp11MUp</w:t>
+      </w:r>
       <w:r>
         <w:rPr>
           <w:spacing w:val="-2"/>
           <w:lang w:eastAsia="en-AU"/>
         </w:rPr>
-        <w:t xml:space="preserve"> which may be substituted for </w:t>
-      </w:r>
-      <w:r>
-        <w:rPr>
-          <w:rFonts w:ascii="Avenir Heavy" w:hAnsi="Avenir Heavy"/>
+        <w:t xml:space="preserve">; the </w:t>
+      </w:r>
+      <w:proofErr w:type="spellStart"/>
+      <w:r>
+        <w:rPr>
+          <w:rStyle w:val="Referencetoglyphname"/>
+        </w:rPr>
+        <w:t>accidentalNarrowReversedFlat</w:t>
+      </w:r>
+      <w:proofErr w:type="spellEnd"/>
+      <w:r>
+        <w:rPr>
           <w:spacing w:val="-2"/>
           <w:lang w:eastAsia="en-AU"/>
         </w:rPr>
-        <w:t>accSagittal11MediumDiesisUp</w:t>
-      </w:r>
+        <w:t xml:space="preserve"> and </w:t>
+      </w:r>
+      <w:proofErr w:type="spellStart"/>
+      <w:r>
+        <w:rPr>
+          <w:rStyle w:val="Referencetoglyphname"/>
+        </w:rPr>
+        <w:t>accidentalNarrowReversedFlatAndFlat</w:t>
+      </w:r>
+      <w:proofErr w:type="spellEnd"/>
       <w:r>
         <w:rPr>
           <w:spacing w:val="-2"/>
           <w:lang w:eastAsia="en-AU"/>
         </w:rPr>
-        <w:t xml:space="preserve"> and </w:t>
-      </w:r>
-      <w:r>
-        <w:rPr>
-          <w:rFonts w:ascii="Avenir Heavy" w:hAnsi="Avenir Heavy"/>
+        <w:t xml:space="preserve"> which may be substituted for </w:t>
+      </w:r>
+      <w:r>
+        <w:rPr>
+          <w:rStyle w:val="Referencetoglyphname"/>
+        </w:rPr>
+        <w:t>accSagittal11MediumDiesisDown</w:t>
+      </w:r>
+      <w:r>
+        <w:rPr>
           <w:spacing w:val="-2"/>
           <w:lang w:eastAsia="en-AU"/>
         </w:rPr>
-        <w:t>accSagittalSharp11MUp</w:t>
+        <w:t xml:space="preserve"> and </w:t>
+      </w:r>
+      <w:r>
+        <w:rPr>
+          <w:rStyle w:val="Referencetoglyphname"/>
+        </w:rPr>
+        <w:t>accSagittalFlat11MDown</w:t>
       </w:r>
       <w:r>
         <w:rPr>
           <w:spacing w:val="-2"/>
           <w:lang w:eastAsia="en-AU"/>
         </w:rPr>
-        <w:t xml:space="preserve">; the </w:t>
+        <w:t xml:space="preserve">; and the </w:t>
       </w:r>
       <w:proofErr w:type="spellStart"/>
       <w:r>
         <w:rPr>
-          <w:rFonts w:ascii="Avenir Heavy" w:hAnsi="Avenir Heavy"/>
+          <w:rStyle w:val="Referencetoglyphname"/>
+        </w:rPr>
+        <w:t>accidentalWilsonPlus</w:t>
+      </w:r>
+      <w:proofErr w:type="spellEnd"/>
+      <w:r>
+        <w:rPr>
           <w:spacing w:val="-2"/>
           <w:lang w:eastAsia="en-AU"/>
         </w:rPr>
-        <w:t>accidentalNarrowReversedFlat</w:t>
+        <w:t xml:space="preserve"> and </w:t>
+      </w:r>
+      <w:proofErr w:type="spellStart"/>
+      <w:r>
+        <w:rPr>
+          <w:rStyle w:val="Referencetoglyphname"/>
+        </w:rPr>
+        <w:t>accidentalWilsonMinus</w:t>
       </w:r>
       <w:proofErr w:type="spellEnd"/>
       <w:r>
@@ -724,121 +765,43 @@
           <w:spacing w:val="-2"/>
           <w:lang w:eastAsia="en-AU"/>
         </w:rPr>
-        <w:t xml:space="preserve"> and </w:t>
-      </w:r>
-      <w:proofErr w:type="spellStart"/>
-      <w:r>
-        <w:rPr>
-          <w:rFonts w:ascii="Avenir Heavy" w:hAnsi="Avenir Heavy"/>
+        <w:t xml:space="preserve"> which may be substituted for the </w:t>
+      </w:r>
+      <w:bookmarkStart w:id="0" w:name="_GoBack"/>
+      <w:r>
+        <w:rPr>
+          <w:rStyle w:val="Referencetoglyphname"/>
+        </w:rPr>
+        <w:t>accSagittal5CommaUp</w:t>
+      </w:r>
+      <w:r>
+        <w:rPr>
           <w:spacing w:val="-2"/>
           <w:lang w:eastAsia="en-AU"/>
         </w:rPr>
-        <w:t>accidentalNarrowReversedFlatAndFlat</w:t>
-      </w:r>
-      <w:proofErr w:type="spellEnd"/>
+        <w:t xml:space="preserve"> </w:t>
+      </w:r>
+      <w:bookmarkEnd w:id="0"/>
       <w:r>
         <w:rPr>
           <w:spacing w:val="-2"/>
           <w:lang w:eastAsia="en-AU"/>
         </w:rPr>
-        <w:t xml:space="preserve"> which may be substituted for </w:t>
-      </w:r>
-      <w:r>
-        <w:rPr>
-          <w:rFonts w:ascii="Avenir Heavy" w:hAnsi="Avenir Heavy"/>
+        <w:t xml:space="preserve">and </w:t>
+      </w:r>
+      <w:r>
+        <w:rPr>
+          <w:rStyle w:val="Referencetoglyphname"/>
+        </w:rPr>
+        <w:t>accSagittal5CommaDown</w:t>
+      </w:r>
+      <w:r>
+        <w:rPr>
           <w:spacing w:val="-2"/>
           <w:lang w:eastAsia="en-AU"/>
         </w:rPr>
-        <w:t>accSagittal11MediumDiesisDown</w:t>
-      </w:r>
-      <w:r>
-        <w:rPr>
-          <w:spacing w:val="-2"/>
-          <w:lang w:eastAsia="en-AU"/>
-        </w:rPr>
-        <w:t xml:space="preserve"> and </w:t>
-      </w:r>
-      <w:r>
-        <w:rPr>
-          <w:rFonts w:ascii="Avenir Heavy" w:hAnsi="Avenir Heavy"/>
-          <w:spacing w:val="-2"/>
-          <w:lang w:eastAsia="en-AU"/>
-        </w:rPr>
-        <w:t>accSagittalFlat11MDown</w:t>
-      </w:r>
-      <w:r>
-        <w:rPr>
-          <w:spacing w:val="-2"/>
-          <w:lang w:eastAsia="en-AU"/>
-        </w:rPr>
-        <w:t xml:space="preserve">; and the </w:t>
-      </w:r>
-      <w:proofErr w:type="spellStart"/>
-      <w:r>
-        <w:rPr>
-          <w:rFonts w:ascii="Avenir Heavy" w:hAnsi="Avenir Heavy"/>
-          <w:spacing w:val="-2"/>
-          <w:lang w:eastAsia="en-AU"/>
-        </w:rPr>
-        <w:t>accidentalWilsonPlus</w:t>
-      </w:r>
-      <w:proofErr w:type="spellEnd"/>
-      <w:r>
-        <w:rPr>
-          <w:spacing w:val="-2"/>
-          <w:lang w:eastAsia="en-AU"/>
-        </w:rPr>
-        <w:t xml:space="preserve"> and </w:t>
-      </w:r>
-      <w:proofErr w:type="spellStart"/>
-      <w:r>
-        <w:rPr>
-          <w:rFonts w:ascii="Avenir Heavy" w:hAnsi="Avenir Heavy"/>
-          <w:spacing w:val="-2"/>
-          <w:lang w:eastAsia="en-AU"/>
-        </w:rPr>
-        <w:t>accidentalWilsonMinus</w:t>
-      </w:r>
-      <w:proofErr w:type="spellEnd"/>
-      <w:r>
-        <w:rPr>
-          <w:spacing w:val="-2"/>
-          <w:lang w:eastAsia="en-AU"/>
-        </w:rPr>
-        <w:t xml:space="preserve"> which may be substituted for the </w:t>
-      </w:r>
-      <w:r>
-        <w:rPr>
-          <w:rFonts w:ascii="Avenir Heavy" w:hAnsi="Avenir Heavy"/>
-          <w:spacing w:val="-2"/>
-          <w:lang w:eastAsia="en-AU"/>
-        </w:rPr>
-        <w:t>accSagittal5CommaUp</w:t>
-      </w:r>
-      <w:r>
-        <w:rPr>
-          <w:spacing w:val="-2"/>
-          <w:lang w:eastAsia="en-AU"/>
-        </w:rPr>
-        <w:t xml:space="preserve"> and </w:t>
-      </w:r>
-      <w:r>
-        <w:rPr>
-          <w:rFonts w:ascii="Avenir Heavy" w:hAnsi="Avenir Heavy"/>
-          <w:spacing w:val="-2"/>
-          <w:lang w:eastAsia="en-AU"/>
-        </w:rPr>
-        <w:t>accSagittal5CommaDown</w:t>
-      </w:r>
-      <w:r>
-        <w:rPr>
-          <w:spacing w:val="-2"/>
-          <w:lang w:eastAsia="en-AU"/>
-        </w:rPr>
         <w:t>.</w:t>
       </w:r>
-      <w:bookmarkStart w:id="0" w:name="_GoBack"/>
-      <w:bookmarkEnd w:id="0"/>
     </w:p>
     <w:sectPr>
       <w:headerReference w:type="default" r:id="rId11"/>
@@ -874,7 +837,7 @@
 </file>
 
 <file path=word/endnotes.xml><?xml version="1.0" encoding="utf-8"?>
-<w:endnotes xmlns:wpc="http://schemas.microsoft.com/office/word/2010/wordprocessingCanvas" xmlns:mo="http://schemas.microsoft.com/office/mac/office/2008/main" xmlns:mc="http://schemas.openxmlformats.org/markup-compatibility/2006" xmlns:mv="urn:schemas-microsoft-com:mac:vml" xmlns:o="urn:schemas-microsoft-com:office:office" xmlns:r="http://schemas.openxmlformats.org/officeDocument/2006/relationships" xmlns:m="http://schemas.openxmlformats.org/officeDocument/2006/math" xmlns:v="urn:schemas-microsoft-com:vml" xmlns:wp14="http://schemas.microsoft.com/office/word/2010/wordprocessingDrawing" xmlns:wp="http://schemas.openxmlformats.org/drawingml/2006/wordprocessingDrawing" xmlns:w10="urn:schemas-microsoft-com:office:word" xmlns:w="http://schemas.openxmlformats.org/wordprocessingml/2006/main" xmlns:w14="http://schemas.microsoft.com/office/word/2010/wordml" xmlns:wpg="http://schemas.microsoft.com/office/word/2010/wordprocessingGroup" xmlns:wpi="http://schemas.microsoft.com/office/word/2010/wordprocessingInk" xmlns:wne="http://schemas.microsoft.com/office/word/2006/wordml" xmlns:wps="http://schemas.microsoft.com/office/word/2010/wordprocessingShape" mc:Ignorable="w14 wp14">
+<w:endnotes xmlns:wpc="http://schemas.microsoft.com/office/word/2010/wordprocessingCanvas" xmlns:mc="http://schemas.openxmlformats.org/markup-compatibility/2006" xmlns:o="urn:schemas-microsoft-com:office:office" xmlns:r="http://schemas.openxmlformats.org/officeDocument/2006/relationships" xmlns:m="http://schemas.openxmlformats.org/officeDocument/2006/math" xmlns:v="urn:schemas-microsoft-com:vml" xmlns:wp14="http://schemas.microsoft.com/office/word/2010/wordprocessingDrawing" xmlns:wp="http://schemas.openxmlformats.org/drawingml/2006/wordprocessingDrawing" xmlns:w10="urn:schemas-microsoft-com:office:word" xmlns:w="http://schemas.openxmlformats.org/wordprocessingml/2006/main" xmlns:w14="http://schemas.microsoft.com/office/word/2010/wordml" xmlns:wpg="http://schemas.microsoft.com/office/word/2010/wordprocessingGroup" xmlns:wpi="http://schemas.microsoft.com/office/word/2010/wordprocessingInk" xmlns:wne="http://schemas.microsoft.com/office/word/2006/wordml" xmlns:wps="http://schemas.microsoft.com/office/word/2010/wordprocessingShape" mc:Ignorable="w14 wp14">
   <w:endnote w:type="separator" w:id="-1">
     <w:p>
       <w:pPr>
@@ -899,7 +862,7 @@
 </file>
 
 <file path=word/footnotes.xml><?xml version="1.0" encoding="utf-8"?>
-<w:footnotes xmlns:wpc="http://schemas.microsoft.com/office/word/2010/wordprocessingCanvas" xmlns:mo="http://schemas.microsoft.com/office/mac/office/2008/main" xmlns:mc="http://schemas.openxmlformats.org/markup-compatibility/2006" xmlns:mv="urn:schemas-microsoft-com:mac:vml" xmlns:o="urn:schemas-microsoft-com:office:office" xmlns:r="http://schemas.openxmlformats.org/officeDocument/2006/relationships" xmlns:m="http://schemas.openxmlformats.org/officeDocument/2006/math" xmlns:v="urn:schemas-microsoft-com:vml" xmlns:wp14="http://schemas.microsoft.com/office/word/2010/wordprocessingDrawing" xmlns:wp="http://schemas.openxmlformats.org/drawingml/2006/wordprocessingDrawing" xmlns:w10="urn:schemas-microsoft-com:office:word" xmlns:w="http://schemas.openxmlformats.org/wordprocessingml/2006/main" xmlns:w14="http://schemas.microsoft.com/office/word/2010/wordml" xmlns:wpg="http://schemas.microsoft.com/office/word/2010/wordprocessingGroup" xmlns:wpi="http://schemas.microsoft.com/office/word/2010/wordprocessingInk" xmlns:wne="http://schemas.microsoft.com/office/word/2006/wordml" xmlns:wps="http://schemas.microsoft.com/office/word/2010/wordprocessingShape" mc:Ignorable="w14 wp14">
+<w:footnotes xmlns:wpc="http://schemas.microsoft.com/office/word/2010/wordprocessingCanvas" xmlns:mc="http://schemas.openxmlformats.org/markup-compatibility/2006" xmlns:o="urn:schemas-microsoft-com:office:office" xmlns:r="http://schemas.openxmlformats.org/officeDocument/2006/relationships" xmlns:m="http://schemas.openxmlformats.org/officeDocument/2006/math" xmlns:v="urn:schemas-microsoft-com:vml" xmlns:wp14="http://schemas.microsoft.com/office/word/2010/wordprocessingDrawing" xmlns:wp="http://schemas.openxmlformats.org/drawingml/2006/wordprocessingDrawing" xmlns:w10="urn:schemas-microsoft-com:office:word" xmlns:w="http://schemas.openxmlformats.org/wordprocessingml/2006/main" xmlns:w14="http://schemas.microsoft.com/office/word/2010/wordml" xmlns:wpg="http://schemas.microsoft.com/office/word/2010/wordprocessingGroup" xmlns:wpi="http://schemas.microsoft.com/office/word/2010/wordprocessingInk" xmlns:wne="http://schemas.microsoft.com/office/word/2006/wordml" xmlns:wps="http://schemas.microsoft.com/office/word/2010/wordprocessingShape" mc:Ignorable="w14 wp14">
   <w:footnote w:type="separator" w:id="-1">
     <w:p>
       <w:pPr>
@@ -924,25 +887,38 @@
 </file>
 
 <file path=word/header1.xml><?xml version="1.0" encoding="utf-8"?>
-<w:hdr xmlns:wpc="http://schemas.microsoft.com/office/word/2010/wordprocessingCanvas" xmlns:mo="http://schemas.microsoft.com/office/mac/office/2008/main" xmlns:mc="http://schemas.openxmlformats.org/markup-compatibility/2006" xmlns:mv="urn:schemas-microsoft-com:mac:vml" xmlns:o="urn:schemas-microsoft-com:office:office" xmlns:r="http://schemas.openxmlformats.org/officeDocument/2006/relationships" xmlns:m="http://schemas.openxmlformats.org/officeDocument/2006/math" xmlns:v="urn:schemas-microsoft-com:vml" xmlns:wp14="http://schemas.microsoft.com/office/word/2010/wordprocessingDrawing" xmlns:wp="http://schemas.openxmlformats.org/drawingml/2006/wordprocessingDrawing" xmlns:w10="urn:schemas-microsoft-com:office:word" xmlns:w="http://schemas.openxmlformats.org/wordprocessingml/2006/main" xmlns:w14="http://schemas.microsoft.com/office/word/2010/wordml" xmlns:wpg="http://schemas.microsoft.com/office/word/2010/wordprocessingGroup" xmlns:wpi="http://schemas.microsoft.com/office/word/2010/wordprocessingInk" xmlns:wne="http://schemas.microsoft.com/office/word/2006/wordml" xmlns:wps="http://schemas.microsoft.com/office/word/2010/wordprocessingShape" mc:Ignorable="w14 wp14">
+<w:hdr xmlns:wpc="http://schemas.microsoft.com/office/word/2010/wordprocessingCanvas" xmlns:mc="http://schemas.openxmlformats.org/markup-compatibility/2006" xmlns:o="urn:schemas-microsoft-com:office:office" xmlns:r="http://schemas.openxmlformats.org/officeDocument/2006/relationships" xmlns:m="http://schemas.openxmlformats.org/officeDocument/2006/math" xmlns:v="urn:schemas-microsoft-com:vml" xmlns:wp14="http://schemas.microsoft.com/office/word/2010/wordprocessingDrawing" xmlns:wp="http://schemas.openxmlformats.org/drawingml/2006/wordprocessingDrawing" xmlns:w10="urn:schemas-microsoft-com:office:word" xmlns:w="http://schemas.openxmlformats.org/wordprocessingml/2006/main" xmlns:w14="http://schemas.microsoft.com/office/word/2010/wordml" xmlns:wpg="http://schemas.microsoft.com/office/word/2010/wordprocessingGroup" xmlns:wpi="http://schemas.microsoft.com/office/word/2010/wordprocessingInk" xmlns:wne="http://schemas.microsoft.com/office/word/2006/wordml" xmlns:wps="http://schemas.microsoft.com/office/word/2010/wordprocessingShape" mc:Ignorable="w14 wp14">
   <w:p>
     <w:pPr>
       <w:pStyle w:val="Header"/>
     </w:pPr>
-    <w:fldSimple w:instr=" STYLEREF &quot;Heading 1&quot; \* MERGEFORMAT ">
-      <w:r>
-        <w:rPr>
-          <w:noProof/>
-        </w:rPr>
-        <w:t>Staff brackets (U+E000–U+E01F)</w:t>
-      </w:r>
-    </w:fldSimple>
+    <w:r>
+      <w:fldChar w:fldCharType="begin"/>
+    </w:r>
+    <w:r>
+      <w:instrText xml:space="preserve"> STYLEREF "Heading 1" \* MERGEFORMAT </w:instrText>
+    </w:r>
+    <w:r>
+      <w:fldChar w:fldCharType="separate"/>
+    </w:r>
+    <w:r>
+      <w:rPr>
+        <w:noProof/>
+      </w:rPr>
+      <w:t>Staff brackets (U+E000–U+E01F)</w:t>
+    </w:r>
+    <w:r>
+      <w:rPr>
+        <w:noProof/>
+      </w:rPr>
+      <w:fldChar w:fldCharType="end"/>
+    </w:r>
   </w:p>
 </w:hdr>
 </file>
 
 <file path=word/numbering.xml><?xml version="1.0" encoding="utf-8"?>
-<w:numbering xmlns:wpc="http://schemas.microsoft.com/office/word/2010/wordprocessingCanvas" xmlns:mo="http://schemas.microsoft.com/office/mac/office/2008/main" xmlns:mc="http://schemas.openxmlformats.org/markup-compatibility/2006" xmlns:mv="urn:schemas-microsoft-com:mac:vml" xmlns:o="urn:schemas-microsoft-com:office:office" xmlns:r="http://schemas.openxmlformats.org/officeDocument/2006/relationships" xmlns:m="http://schemas.openxmlformats.org/officeDocument/2006/math" xmlns:v="urn:schemas-microsoft-com:vml" xmlns:wp14="http://schemas.microsoft.com/office/word/2010/wordprocessingDrawing" xmlns:wp="http://schemas.openxmlformats.org/drawingml/2006/wordprocessingDrawing" xmlns:w10="urn:schemas-microsoft-com:office:word" xmlns:w="http://schemas.openxmlformats.org/wordprocessingml/2006/main" xmlns:w14="http://schemas.microsoft.com/office/word/2010/wordml" xmlns:wpg="http://schemas.microsoft.com/office/word/2010/wordprocessingGroup" xmlns:wpi="http://schemas.microsoft.com/office/word/2010/wordprocessingInk" xmlns:wne="http://schemas.microsoft.com/office/word/2006/wordml" xmlns:wps="http://schemas.microsoft.com/office/word/2010/wordprocessingShape" mc:Ignorable="w14 wp14">
+<w:numbering xmlns:wpc="http://schemas.microsoft.com/office/word/2010/wordprocessingCanvas" xmlns:mc="http://schemas.openxmlformats.org/markup-compatibility/2006" xmlns:o="urn:schemas-microsoft-com:office:office" xmlns:r="http://schemas.openxmlformats.org/officeDocument/2006/relationships" xmlns:m="http://schemas.openxmlformats.org/officeDocument/2006/math" xmlns:v="urn:schemas-microsoft-com:vml" xmlns:wp14="http://schemas.microsoft.com/office/word/2010/wordprocessingDrawing" xmlns:wp="http://schemas.openxmlformats.org/drawingml/2006/wordprocessingDrawing" xmlns:w10="urn:schemas-microsoft-com:office:word" xmlns:w="http://schemas.openxmlformats.org/wordprocessingml/2006/main" xmlns:w14="http://schemas.microsoft.com/office/word/2010/wordml" xmlns:wpg="http://schemas.microsoft.com/office/word/2010/wordprocessingGroup" xmlns:wpi="http://schemas.microsoft.com/office/word/2010/wordprocessingInk" xmlns:wne="http://schemas.microsoft.com/office/word/2006/wordml" xmlns:wps="http://schemas.microsoft.com/office/word/2010/wordprocessingShape" mc:Ignorable="w14 wp14">
   <w:abstractNum w:abstractNumId="0">
     <w:nsid w:val="FFFFFF1D"/>
     <w:multiLevelType w:val="multilevel"/>
@@ -2030,7 +2006,7 @@
     </w:rPrDefault>
     <w:pPrDefault/>
   </w:docDefaults>
-  <w:latentStyles w:defLockedState="0" w:defUIPriority="99" w:defSemiHidden="1" w:defUnhideWhenUsed="1" w:defQFormat="0" w:count="276">
+  <w:latentStyles w:defLockedState="0" w:defUIPriority="99" w:defSemiHidden="1" w:defUnhideWhenUsed="1" w:defQFormat="0" w:count="267">
     <w:lsdException w:name="Normal" w:semiHidden="0" w:uiPriority="0" w:unhideWhenUsed="0" w:qFormat="1"/>
     <w:lsdException w:name="heading 1" w:semiHidden="0" w:uiPriority="9" w:unhideWhenUsed="0" w:qFormat="1"/>
     <w:lsdException w:name="heading 2" w:uiPriority="9" w:qFormat="1"/>
@@ -2183,12 +2159,12 @@
   <w:style w:type="paragraph" w:default="1" w:styleId="Normal">
     <w:name w:val="Normal"/>
     <w:qFormat/>
-    <w:rsid w:val="004E26E4"/>
-    <w:pPr>
-      <w:spacing w:before="60" w:after="120" w:line="264" w:lineRule="auto"/>
-    </w:pPr>
-    <w:rPr>
-      <w:rFonts w:ascii="Avenir Book" w:hAnsi="Avenir Book"/>
+    <w:rsid w:val="008855F3"/>
+    <w:pPr>
+      <w:spacing w:before="60" w:after="120" w:line="288" w:lineRule="auto"/>
+    </w:pPr>
+    <w:rPr>
+      <w:rFonts w:ascii="AvenirNext LT Pro Regular" w:hAnsi="AvenirNext LT Pro Regular"/>
     </w:rPr>
   </w:style>
   <w:style w:type="paragraph" w:styleId="Heading1">
@@ -2198,7 +2174,7 @@
     <w:link w:val="Heading1Char"/>
     <w:uiPriority w:val="9"/>
     <w:qFormat/>
-    <w:rsid w:val="00956AE4"/>
+    <w:rsid w:val="008855F3"/>
     <w:pPr>
       <w:keepNext/>
       <w:keepLines/>
@@ -2210,7 +2186,8 @@
       <w:outlineLvl w:val="0"/>
     </w:pPr>
     <w:rPr>
-      <w:rFonts w:ascii="Avenir Heavy" w:eastAsiaTheme="majorEastAsia" w:hAnsi="Avenir Heavy" w:cstheme="majorBidi"/>
+      <w:rFonts w:ascii="AvenirNext LT Pro Medium" w:eastAsiaTheme="majorEastAsia" w:hAnsi="AvenirNext LT Pro Medium" w:cstheme="majorBidi"/>
+      <w:b/>
       <w:bCs/>
       <w:sz w:val="40"/>
       <w:szCs w:val="32"/>
@@ -2224,7 +2201,7 @@
     <w:uiPriority w:val="9"/>
     <w:unhideWhenUsed/>
     <w:qFormat/>
-    <w:rsid w:val="00956AE4"/>
+    <w:rsid w:val="008855F3"/>
     <w:pPr>
       <w:keepNext/>
       <w:keepLines/>
@@ -2232,7 +2209,8 @@
       <w:outlineLvl w:val="1"/>
     </w:pPr>
     <w:rPr>
-      <w:rFonts w:ascii="Avenir Black" w:eastAsiaTheme="majorEastAsia" w:hAnsi="Avenir Black" w:cstheme="majorBidi"/>
+      <w:rFonts w:ascii="AvenirNext LT Pro Medium" w:eastAsiaTheme="majorEastAsia" w:hAnsi="AvenirNext LT Pro Medium" w:cstheme="majorBidi"/>
+      <w:b/>
       <w:bCs/>
       <w:sz w:val="26"/>
       <w:szCs w:val="26"/>
@@ -2245,17 +2223,43 @@
     <w:link w:val="Heading3Char"/>
     <w:unhideWhenUsed/>
     <w:qFormat/>
-    <w:rsid w:val="00222D29"/>
+    <w:rsid w:val="008855F3"/>
     <w:pPr>
       <w:keepNext/>
       <w:keepLines/>
       <w:spacing w:before="200" w:after="0"/>
+      <w:ind w:left="284"/>
       <w:outlineLvl w:val="2"/>
+    </w:pPr>
+    <w:rPr>
+      <w:rFonts w:ascii="AvenirNext LT Pro Medium" w:eastAsiaTheme="majorEastAsia" w:hAnsi="AvenirNext LT Pro Medium" w:cstheme="majorBidi"/>
+      <w:b/>
+      <w:bCs/>
+      <w:i/>
+    </w:rPr>
+  </w:style>
+  <w:style w:type="paragraph" w:styleId="Heading4">
+    <w:name w:val="heading 4"/>
+    <w:basedOn w:val="Normal"/>
+    <w:next w:val="Normal"/>
+    <w:link w:val="Heading4Char"/>
+    <w:uiPriority w:val="9"/>
+    <w:semiHidden/>
+    <w:unhideWhenUsed/>
+    <w:qFormat/>
+    <w:rsid w:val="008855F3"/>
+    <w:pPr>
+      <w:keepNext/>
+      <w:keepLines/>
+      <w:spacing w:before="200" w:after="0"/>
+      <w:outlineLvl w:val="3"/>
     </w:pPr>
     <w:rPr>
       <w:rFonts w:asciiTheme="majorHAnsi" w:eastAsiaTheme="majorEastAsia" w:hAnsiTheme="majorHAnsi" w:cstheme="majorBidi"/>
       <w:b/>
       <w:bCs/>
+      <w:i/>
+      <w:iCs/>
       <w:color w:val="4F81BD" w:themeColor="accent1"/>
     </w:rPr>
   </w:style>
@@ -2314,9 +2318,10 @@
     <w:basedOn w:val="DefaultParagraphFont"/>
     <w:link w:val="Heading1"/>
     <w:uiPriority w:val="9"/>
-    <w:rsid w:val="00956AE4"/>
-    <w:rPr>
-      <w:rFonts w:ascii="Avenir Heavy" w:eastAsiaTheme="majorEastAsia" w:hAnsi="Avenir Heavy" w:cstheme="majorBidi"/>
+    <w:rsid w:val="008855F3"/>
+    <w:rPr>
+      <w:rFonts w:ascii="AvenirNext LT Pro Medium" w:eastAsiaTheme="majorEastAsia" w:hAnsi="AvenirNext LT Pro Medium" w:cstheme="majorBidi"/>
+      <w:b/>
       <w:bCs/>
       <w:sz w:val="40"/>
       <w:szCs w:val="32"/>
@@ -2326,11 +2331,12 @@
     <w:name w:val="Glyph Code Point"/>
     <w:basedOn w:val="Normal"/>
     <w:qFormat/>
-    <w:rsid w:val="00956AE4"/>
+    <w:rsid w:val="008855F3"/>
     <w:pPr>
       <w:spacing w:before="20" w:after="0" w:line="240" w:lineRule="auto"/>
     </w:pPr>
     <w:rPr>
+      <w:rFonts w:ascii="AvenirNext LT Pro Heavy" w:hAnsi="AvenirNext LT Pro Heavy"/>
       <w:sz w:val="16"/>
     </w:rPr>
   </w:style>
@@ -2338,7 +2344,7 @@
     <w:name w:val="Glyph Description"/>
     <w:basedOn w:val="Normal"/>
     <w:qFormat/>
-    <w:rsid w:val="00956AE4"/>
+    <w:rsid w:val="008855F3"/>
     <w:pPr>
       <w:spacing w:before="40" w:after="0"/>
     </w:pPr>
@@ -2499,7 +2505,7 @@
     <w:name w:val="TOC Heading 1"/>
     <w:basedOn w:val="Heading1"/>
     <w:qFormat/>
-    <w:rsid w:val="009E1D26"/>
+    <w:rsid w:val="008855F3"/>
     <w:pPr>
       <w:pageBreakBefore w:val="0"/>
     </w:pPr>
@@ -2510,13 +2516,13 @@
     <w:next w:val="Normal"/>
     <w:link w:val="TitleChar"/>
     <w:qFormat/>
-    <w:rsid w:val="00956AE4"/>
+    <w:rsid w:val="008855F3"/>
     <w:pPr>
       <w:spacing w:before="0" w:after="300"/>
       <w:contextualSpacing/>
     </w:pPr>
     <w:rPr>
-      <w:rFonts w:ascii="Avenir Black" w:eastAsiaTheme="majorEastAsia" w:hAnsi="Avenir Black" w:cstheme="majorBidi"/>
+      <w:rFonts w:ascii="AvenirNext LT Pro Medium" w:eastAsiaTheme="majorEastAsia" w:hAnsi="AvenirNext LT Pro Medium" w:cstheme="majorBidi"/>
       <w:spacing w:val="5"/>
       <w:kern w:val="28"/>
       <w:sz w:val="52"/>
@@ -2527,9 +2533,9 @@
     <w:name w:val="Title Char"/>
     <w:basedOn w:val="DefaultParagraphFont"/>
     <w:link w:val="Title"/>
-    <w:rsid w:val="00956AE4"/>
-    <w:rPr>
-      <w:rFonts w:ascii="Avenir Black" w:eastAsiaTheme="majorEastAsia" w:hAnsi="Avenir Black" w:cstheme="majorBidi"/>
+    <w:rsid w:val="008855F3"/>
+    <w:rPr>
+      <w:rFonts w:ascii="AvenirNext LT Pro Medium" w:eastAsiaTheme="majorEastAsia" w:hAnsi="AvenirNext LT Pro Medium" w:cstheme="majorBidi"/>
       <w:spacing w:val="5"/>
       <w:kern w:val="28"/>
       <w:sz w:val="52"/>
@@ -2542,7 +2548,7 @@
     <w:next w:val="Normal"/>
     <w:link w:val="SubtitleChar"/>
     <w:qFormat/>
-    <w:rsid w:val="00ED7E61"/>
+    <w:rsid w:val="008855F3"/>
     <w:pPr>
       <w:numPr>
         <w:ilvl w:val="1"/>
@@ -2560,7 +2566,7 @@
     <w:name w:val="Subtitle Char"/>
     <w:basedOn w:val="DefaultParagraphFont"/>
     <w:link w:val="Subtitle"/>
-    <w:rsid w:val="00ED7E61"/>
+    <w:rsid w:val="008855F3"/>
     <w:rPr>
       <w:rFonts w:asciiTheme="majorHAnsi" w:eastAsiaTheme="majorEastAsia" w:hAnsiTheme="majorHAnsi" w:cstheme="majorBidi"/>
       <w:i/>
@@ -2584,9 +2590,10 @@
     <w:basedOn w:val="DefaultParagraphFont"/>
     <w:link w:val="Heading2"/>
     <w:uiPriority w:val="9"/>
-    <w:rsid w:val="00956AE4"/>
-    <w:rPr>
-      <w:rFonts w:ascii="Avenir Black" w:eastAsiaTheme="majorEastAsia" w:hAnsi="Avenir Black" w:cstheme="majorBidi"/>
+    <w:rsid w:val="008855F3"/>
+    <w:rPr>
+      <w:rFonts w:ascii="AvenirNext LT Pro Medium" w:eastAsiaTheme="majorEastAsia" w:hAnsi="AvenirNext LT Pro Medium" w:cstheme="majorBidi"/>
+      <w:b/>
       <w:bCs/>
       <w:sz w:val="26"/>
       <w:szCs w:val="26"/>
@@ -2596,7 +2603,7 @@
     <w:name w:val="List Paragraph"/>
     <w:basedOn w:val="Normal"/>
     <w:qFormat/>
-    <w:rsid w:val="00530486"/>
+    <w:rsid w:val="008855F3"/>
     <w:pPr>
       <w:ind w:left="720"/>
       <w:contextualSpacing/>
@@ -2606,7 +2613,7 @@
     <w:name w:val="Body"/>
     <w:basedOn w:val="Normal"/>
     <w:qFormat/>
-    <w:rsid w:val="004E26E4"/>
+    <w:rsid w:val="008855F3"/>
     <w:pPr>
       <w:ind w:left="284"/>
     </w:pPr>
@@ -2663,7 +2670,7 @@
     <w:name w:val="Emphasis"/>
     <w:basedOn w:val="DefaultParagraphFont"/>
     <w:qFormat/>
-    <w:rsid w:val="006036C5"/>
+    <w:rsid w:val="008855F3"/>
     <w:rPr>
       <w:i/>
       <w:iCs/>
@@ -2673,12 +2680,12 @@
     <w:name w:val="Heading 3 Char"/>
     <w:basedOn w:val="DefaultParagraphFont"/>
     <w:link w:val="Heading3"/>
-    <w:rsid w:val="00222D29"/>
-    <w:rPr>
-      <w:rFonts w:asciiTheme="majorHAnsi" w:eastAsiaTheme="majorEastAsia" w:hAnsiTheme="majorHAnsi" w:cstheme="majorBidi"/>
+    <w:rsid w:val="008855F3"/>
+    <w:rPr>
+      <w:rFonts w:ascii="AvenirNext LT Pro Medium" w:eastAsiaTheme="majorEastAsia" w:hAnsi="AvenirNext LT Pro Medium" w:cstheme="majorBidi"/>
       <w:b/>
       <w:bCs/>
-      <w:color w:val="4F81BD" w:themeColor="accent1"/>
+      <w:i/>
     </w:rPr>
   </w:style>
   <w:style w:type="character" w:customStyle="1" w:styleId="producttitle">
@@ -2757,7 +2764,7 @@
     <w:name w:val="Quoted"/>
     <w:basedOn w:val="Body"/>
     <w:qFormat/>
-    <w:rsid w:val="004C43D6"/>
+    <w:rsid w:val="008855F3"/>
     <w:pPr>
       <w:ind w:left="851" w:right="851"/>
     </w:pPr>
@@ -2781,7 +2788,7 @@
     <w:basedOn w:val="DefaultParagraphFont"/>
     <w:uiPriority w:val="1"/>
     <w:qFormat/>
-    <w:rsid w:val="000E175E"/>
+    <w:rsid w:val="008855F3"/>
     <w:rPr>
       <w:rFonts w:ascii="Bravura" w:hAnsi="Bravura"/>
       <w:sz w:val="40"/>
@@ -2858,7 +2865,7 @@
     <w:name w:val="Code"/>
     <w:basedOn w:val="Body"/>
     <w:qFormat/>
-    <w:rsid w:val="000A247F"/>
+    <w:rsid w:val="008855F3"/>
     <w:pPr>
       <w:spacing w:before="0" w:after="0"/>
     </w:pPr>
@@ -2871,7 +2878,7 @@
     <w:name w:val="Table text"/>
     <w:basedOn w:val="Body"/>
     <w:qFormat/>
-    <w:rsid w:val="00303CD4"/>
+    <w:rsid w:val="008855F3"/>
     <w:pPr>
       <w:spacing w:after="60"/>
       <w:ind w:left="0"/>
@@ -2956,19 +2963,58 @@
     <w:name w:val="Table text condensed"/>
     <w:basedOn w:val="Tabletext"/>
     <w:qFormat/>
-    <w:rsid w:val="00303CD4"/>
+    <w:rsid w:val="008855F3"/>
     <w:pPr>
       <w:textAlignment w:val="top"/>
     </w:pPr>
     <w:rPr>
-      <w:rFonts w:ascii="Avenir Next Condensed Regular" w:eastAsiaTheme="minorHAnsi" w:hAnsi="Avenir Next Condensed Regular"/>
+      <w:rFonts w:ascii="AvenirNext LT Pro Cn" w:eastAsiaTheme="minorHAnsi" w:hAnsi="AvenirNext LT Pro Cn"/>
+    </w:rPr>
+  </w:style>
+  <w:style w:type="character" w:customStyle="1" w:styleId="ReferencetoHeading2">
+    <w:name w:val="Reference to Heading 2"/>
+    <w:basedOn w:val="DefaultParagraphFont"/>
+    <w:uiPriority w:val="1"/>
+    <w:qFormat/>
+    <w:rsid w:val="008855F3"/>
+    <w:rPr>
+      <w:rFonts w:ascii="AvenirNext LT Pro Medium" w:hAnsi="AvenirNext LT Pro Medium"/>
+      <w:b/>
+      <w:lang w:val="en-GB"/>
+    </w:rPr>
+  </w:style>
+  <w:style w:type="character" w:customStyle="1" w:styleId="Referencetoglyphname">
+    <w:name w:val="Reference to glyph name"/>
+    <w:basedOn w:val="DefaultParagraphFont"/>
+    <w:uiPriority w:val="1"/>
+    <w:qFormat/>
+    <w:rsid w:val="008855F3"/>
+    <w:rPr>
+      <w:rFonts w:ascii="AvenirNext LT Pro Medium" w:hAnsi="AvenirNext LT Pro Medium"/>
+      <w:lang w:val="en-GB"/>
+    </w:rPr>
+  </w:style>
+  <w:style w:type="character" w:customStyle="1" w:styleId="Heading4Char">
+    <w:name w:val="Heading 4 Char"/>
+    <w:basedOn w:val="DefaultParagraphFont"/>
+    <w:link w:val="Heading4"/>
+    <w:uiPriority w:val="9"/>
+    <w:semiHidden/>
+    <w:rsid w:val="008855F3"/>
+    <w:rPr>
+      <w:rFonts w:asciiTheme="majorHAnsi" w:eastAsiaTheme="majorEastAsia" w:hAnsiTheme="majorHAnsi" w:cstheme="majorBidi"/>
+      <w:b/>
+      <w:bCs/>
+      <w:i/>
+      <w:iCs/>
+      <w:color w:val="4F81BD" w:themeColor="accent1"/>
     </w:rPr>
   </w:style>
 </w:styles>
 </file>
 
 <file path=word/stylesWithEffects.xml><?xml version="1.0" encoding="utf-8"?>
-<w:styles xmlns:wpc="http://schemas.microsoft.com/office/word/2010/wordprocessingCanvas" xmlns:mo="http://schemas.microsoft.com/office/mac/office/2008/main" xmlns:mc="http://schemas.openxmlformats.org/markup-compatibility/2006" xmlns:mv="urn:schemas-microsoft-com:mac:vml" xmlns:o="urn:schemas-microsoft-com:office:office" xmlns:r="http://schemas.openxmlformats.org/officeDocument/2006/relationships" xmlns:m="http://schemas.openxmlformats.org/officeDocument/2006/math" xmlns:v="urn:schemas-microsoft-com:vml" xmlns:wp14="http://schemas.microsoft.com/office/word/2010/wordprocessingDrawing" xmlns:wp="http://schemas.openxmlformats.org/drawingml/2006/wordprocessingDrawing" xmlns:w10="urn:schemas-microsoft-com:office:word" xmlns:w="http://schemas.openxmlformats.org/wordprocessingml/2006/main" xmlns:w14="http://schemas.microsoft.com/office/word/2010/wordml" xmlns:wpg="http://schemas.microsoft.com/office/word/2010/wordprocessingGroup" xmlns:wpi="http://schemas.microsoft.com/office/word/2010/wordprocessingInk" xmlns:wne="http://schemas.microsoft.com/office/word/2006/wordml" xmlns:wps="http://schemas.microsoft.com/office/word/2010/wordprocessingShape" mc:Ignorable="w14 wp14">
+<w:styles xmlns:wpc="http://schemas.microsoft.com/office/word/2010/wordprocessingCanvas" xmlns:mc="http://schemas.openxmlformats.org/markup-compatibility/2006" xmlns:o="urn:schemas-microsoft-com:office:office" xmlns:r="http://schemas.openxmlformats.org/officeDocument/2006/relationships" xmlns:m="http://schemas.openxmlformats.org/officeDocument/2006/math" xmlns:v="urn:schemas-microsoft-com:vml" xmlns:wp14="http://schemas.microsoft.com/office/word/2010/wordprocessingDrawing" xmlns:wp="http://schemas.openxmlformats.org/drawingml/2006/wordprocessingDrawing" xmlns:w10="urn:schemas-microsoft-com:office:word" xmlns:w="http://schemas.openxmlformats.org/wordprocessingml/2006/main" xmlns:w14="http://schemas.microsoft.com/office/word/2010/wordml" xmlns:wpg="http://schemas.microsoft.com/office/word/2010/wordprocessingGroup" xmlns:wpi="http://schemas.microsoft.com/office/word/2010/wordprocessingInk" xmlns:wne="http://schemas.microsoft.com/office/word/2006/wordml" xmlns:wps="http://schemas.microsoft.com/office/word/2010/wordprocessingShape" mc:Ignorable="w14 wp14">
   <w:docDefaults>
     <w:rPrDefault>
       <w:rPr>
@@ -2980,7 +3026,7 @@
     </w:rPrDefault>
     <w:pPrDefault/>
   </w:docDefaults>
-  <w:latentStyles w:defLockedState="0" w:defUIPriority="99" w:defSemiHidden="1" w:defUnhideWhenUsed="1" w:defQFormat="0" w:count="276">
+  <w:latentStyles w:defLockedState="0" w:defUIPriority="99" w:defSemiHidden="1" w:defUnhideWhenUsed="1" w:defQFormat="0" w:count="267">
     <w:lsdException w:name="Normal" w:semiHidden="0" w:uiPriority="0" w:unhideWhenUsed="0" w:qFormat="1"/>
     <w:lsdException w:name="heading 1" w:semiHidden="0" w:uiPriority="9" w:unhideWhenUsed="0" w:qFormat="1"/>
     <w:lsdException w:name="heading 2" w:uiPriority="9" w:qFormat="1"/>
@@ -3133,12 +3179,12 @@
   <w:style w:type="paragraph" w:default="1" w:styleId="Normal">
     <w:name w:val="Normal"/>
     <w:qFormat/>
-    <w:rsid w:val="004E26E4"/>
-    <w:pPr>
-      <w:spacing w:before="60" w:after="120" w:line="264" w:lineRule="auto"/>
-    </w:pPr>
-    <w:rPr>
-      <w:rFonts w:ascii="Avenir Book" w:hAnsi="Avenir Book"/>
+    <w:rsid w:val="008855F3"/>
+    <w:pPr>
+      <w:spacing w:before="60" w:after="120" w:line="288" w:lineRule="auto"/>
+    </w:pPr>
+    <w:rPr>
+      <w:rFonts w:ascii="AvenirNext LT Pro Regular" w:hAnsi="AvenirNext LT Pro Regular"/>
     </w:rPr>
   </w:style>
   <w:style w:type="paragraph" w:styleId="Heading1">
@@ -3148,7 +3194,7 @@
     <w:link w:val="Heading1Char"/>
     <w:uiPriority w:val="9"/>
     <w:qFormat/>
-    <w:rsid w:val="00956AE4"/>
+    <w:rsid w:val="008855F3"/>
     <w:pPr>
       <w:keepNext/>
       <w:keepLines/>
@@ -3160,7 +3206,8 @@
       <w:outlineLvl w:val="0"/>
     </w:pPr>
     <w:rPr>
-      <w:rFonts w:ascii="Avenir Heavy" w:eastAsiaTheme="majorEastAsia" w:hAnsi="Avenir Heavy" w:cstheme="majorBidi"/>
+      <w:rFonts w:ascii="AvenirNext LT Pro Medium" w:eastAsiaTheme="majorEastAsia" w:hAnsi="AvenirNext LT Pro Medium" w:cstheme="majorBidi"/>
+      <w:b/>
       <w:bCs/>
       <w:sz w:val="40"/>
       <w:szCs w:val="32"/>
@@ -3174,7 +3221,7 @@
     <w:uiPriority w:val="9"/>
     <w:unhideWhenUsed/>
     <w:qFormat/>
-    <w:rsid w:val="00956AE4"/>
+    <w:rsid w:val="008855F3"/>
     <w:pPr>
       <w:keepNext/>
       <w:keepLines/>
@@ -3182,7 +3229,8 @@
       <w:outlineLvl w:val="1"/>
     </w:pPr>
     <w:rPr>
-      <w:rFonts w:ascii="Avenir Black" w:eastAsiaTheme="majorEastAsia" w:hAnsi="Avenir Black" w:cstheme="majorBidi"/>
+      <w:rFonts w:ascii="AvenirNext LT Pro Medium" w:eastAsiaTheme="majorEastAsia" w:hAnsi="AvenirNext LT Pro Medium" w:cstheme="majorBidi"/>
+      <w:b/>
       <w:bCs/>
       <w:sz w:val="26"/>
       <w:szCs w:val="26"/>
@@ -3195,17 +3243,43 @@
     <w:link w:val="Heading3Char"/>
     <w:unhideWhenUsed/>
     <w:qFormat/>
-    <w:rsid w:val="00222D29"/>
+    <w:rsid w:val="008855F3"/>
     <w:pPr>
       <w:keepNext/>
       <w:keepLines/>
       <w:spacing w:before="200" w:after="0"/>
+      <w:ind w:left="284"/>
       <w:outlineLvl w:val="2"/>
+    </w:pPr>
+    <w:rPr>
+      <w:rFonts w:ascii="AvenirNext LT Pro Medium" w:eastAsiaTheme="majorEastAsia" w:hAnsi="AvenirNext LT Pro Medium" w:cstheme="majorBidi"/>
+      <w:b/>
+      <w:bCs/>
+      <w:i/>
+    </w:rPr>
+  </w:style>
+  <w:style w:type="paragraph" w:styleId="Heading4">
+    <w:name w:val="heading 4"/>
+    <w:basedOn w:val="Normal"/>
+    <w:next w:val="Normal"/>
+    <w:link w:val="Heading4Char"/>
+    <w:uiPriority w:val="9"/>
+    <w:semiHidden/>
+    <w:unhideWhenUsed/>
+    <w:qFormat/>
+    <w:rsid w:val="008855F3"/>
+    <w:pPr>
+      <w:keepNext/>
+      <w:keepLines/>
+      <w:spacing w:before="200" w:after="0"/>
+      <w:outlineLvl w:val="3"/>
     </w:pPr>
     <w:rPr>
       <w:rFonts w:asciiTheme="majorHAnsi" w:eastAsiaTheme="majorEastAsia" w:hAnsiTheme="majorHAnsi" w:cstheme="majorBidi"/>
       <w:b/>
       <w:bCs/>
+      <w:i/>
+      <w:iCs/>
       <w:color w:val="4F81BD" w:themeColor="accent1"/>
     </w:rPr>
   </w:style>
@@ -3264,9 +3338,10 @@
     <w:basedOn w:val="DefaultParagraphFont"/>
     <w:link w:val="Heading1"/>
     <w:uiPriority w:val="9"/>
-    <w:rsid w:val="00956AE4"/>
-    <w:rPr>
-      <w:rFonts w:ascii="Avenir Heavy" w:eastAsiaTheme="majorEastAsia" w:hAnsi="Avenir Heavy" w:cstheme="majorBidi"/>
+    <w:rsid w:val="008855F3"/>
+    <w:rPr>
+      <w:rFonts w:ascii="AvenirNext LT Pro Medium" w:eastAsiaTheme="majorEastAsia" w:hAnsi="AvenirNext LT Pro Medium" w:cstheme="majorBidi"/>
+      <w:b/>
       <w:bCs/>
       <w:sz w:val="40"/>
       <w:szCs w:val="32"/>
@@ -3276,11 +3351,12 @@
     <w:name w:val="Glyph Code Point"/>
     <w:basedOn w:val="Normal"/>
     <w:qFormat/>
-    <w:rsid w:val="00956AE4"/>
+    <w:rsid w:val="008855F3"/>
     <w:pPr>
       <w:spacing w:before="20" w:after="0" w:line="240" w:lineRule="auto"/>
     </w:pPr>
     <w:rPr>
+      <w:rFonts w:ascii="AvenirNext LT Pro Heavy" w:hAnsi="AvenirNext LT Pro Heavy"/>
       <w:sz w:val="16"/>
     </w:rPr>
   </w:style>
@@ -3288,7 +3364,7 @@
     <w:name w:val="Glyph Description"/>
     <w:basedOn w:val="Normal"/>
     <w:qFormat/>
-    <w:rsid w:val="00956AE4"/>
+    <w:rsid w:val="008855F3"/>
     <w:pPr>
       <w:spacing w:before="40" w:after="0"/>
     </w:pPr>
@@ -3449,7 +3525,7 @@
     <w:name w:val="TOC Heading 1"/>
     <w:basedOn w:val="Heading1"/>
     <w:qFormat/>
-    <w:rsid w:val="009E1D26"/>
+    <w:rsid w:val="008855F3"/>
     <w:pPr>
       <w:pageBreakBefore w:val="0"/>
     </w:pPr>
@@ -3460,13 +3536,13 @@
     <w:next w:val="Normal"/>
     <w:link w:val="TitleChar"/>
     <w:qFormat/>
-    <w:rsid w:val="00956AE4"/>
+    <w:rsid w:val="008855F3"/>
     <w:pPr>
       <w:spacing w:before="0" w:after="300"/>
       <w:contextualSpacing/>
     </w:pPr>
     <w:rPr>
-      <w:rFonts w:ascii="Avenir Black" w:eastAsiaTheme="majorEastAsia" w:hAnsi="Avenir Black" w:cstheme="majorBidi"/>
+      <w:rFonts w:ascii="AvenirNext LT Pro Medium" w:eastAsiaTheme="majorEastAsia" w:hAnsi="AvenirNext LT Pro Medium" w:cstheme="majorBidi"/>
       <w:spacing w:val="5"/>
       <w:kern w:val="28"/>
       <w:sz w:val="52"/>
@@ -3477,9 +3553,9 @@
     <w:name w:val="Title Char"/>
     <w:basedOn w:val="DefaultParagraphFont"/>
     <w:link w:val="Title"/>
-    <w:rsid w:val="00956AE4"/>
-    <w:rPr>
-      <w:rFonts w:ascii="Avenir Black" w:eastAsiaTheme="majorEastAsia" w:hAnsi="Avenir Black" w:cstheme="majorBidi"/>
+    <w:rsid w:val="008855F3"/>
+    <w:rPr>
+      <w:rFonts w:ascii="AvenirNext LT Pro Medium" w:eastAsiaTheme="majorEastAsia" w:hAnsi="AvenirNext LT Pro Medium" w:cstheme="majorBidi"/>
       <w:spacing w:val="5"/>
       <w:kern w:val="28"/>
       <w:sz w:val="52"/>
@@ -3492,7 +3568,7 @@
     <w:next w:val="Normal"/>
     <w:link w:val="SubtitleChar"/>
     <w:qFormat/>
-    <w:rsid w:val="00ED7E61"/>
+    <w:rsid w:val="008855F3"/>
     <w:pPr>
       <w:numPr>
         <w:ilvl w:val="1"/>
@@ -3510,7 +3586,7 @@
     <w:name w:val="Subtitle Char"/>
     <w:basedOn w:val="DefaultParagraphFont"/>
     <w:link w:val="Subtitle"/>
-    <w:rsid w:val="00ED7E61"/>
+    <w:rsid w:val="008855F3"/>
     <w:rPr>
       <w:rFonts w:asciiTheme="majorHAnsi" w:eastAsiaTheme="majorEastAsia" w:hAnsiTheme="majorHAnsi" w:cstheme="majorBidi"/>
       <w:i/>
@@ -3534,9 +3610,10 @@
     <w:basedOn w:val="DefaultParagraphFont"/>
     <w:link w:val="Heading2"/>
     <w:uiPriority w:val="9"/>
-    <w:rsid w:val="00956AE4"/>
-    <w:rPr>
-      <w:rFonts w:ascii="Avenir Black" w:eastAsiaTheme="majorEastAsia" w:hAnsi="Avenir Black" w:cstheme="majorBidi"/>
+    <w:rsid w:val="008855F3"/>
+    <w:rPr>
+      <w:rFonts w:ascii="AvenirNext LT Pro Medium" w:eastAsiaTheme="majorEastAsia" w:hAnsi="AvenirNext LT Pro Medium" w:cstheme="majorBidi"/>
+      <w:b/>
       <w:bCs/>
       <w:sz w:val="26"/>
       <w:szCs w:val="26"/>
@@ -3546,7 +3623,7 @@
     <w:name w:val="List Paragraph"/>
     <w:basedOn w:val="Normal"/>
     <w:qFormat/>
-    <w:rsid w:val="00530486"/>
+    <w:rsid w:val="008855F3"/>
     <w:pPr>
       <w:ind w:left="720"/>
       <w:contextualSpacing/>
@@ -3556,7 +3633,7 @@
     <w:name w:val="Body"/>
     <w:basedOn w:val="Normal"/>
     <w:qFormat/>
-    <w:rsid w:val="004E26E4"/>
+    <w:rsid w:val="008855F3"/>
     <w:pPr>
       <w:ind w:left="284"/>
     </w:pPr>
@@ -3613,7 +3690,7 @@
     <w:name w:val="Emphasis"/>
     <w:basedOn w:val="DefaultParagraphFont"/>
     <w:qFormat/>
-    <w:rsid w:val="006036C5"/>
+    <w:rsid w:val="008855F3"/>
     <w:rPr>
       <w:i/>
       <w:iCs/>
@@ -3623,12 +3700,12 @@
     <w:name w:val="Heading 3 Char"/>
     <w:basedOn w:val="DefaultParagraphFont"/>
     <w:link w:val="Heading3"/>
-    <w:rsid w:val="00222D29"/>
-    <w:rPr>
-      <w:rFonts w:asciiTheme="majorHAnsi" w:eastAsiaTheme="majorEastAsia" w:hAnsiTheme="majorHAnsi" w:cstheme="majorBidi"/>
+    <w:rsid w:val="008855F3"/>
+    <w:rPr>
+      <w:rFonts w:ascii="AvenirNext LT Pro Medium" w:eastAsiaTheme="majorEastAsia" w:hAnsi="AvenirNext LT Pro Medium" w:cstheme="majorBidi"/>
       <w:b/>
       <w:bCs/>
-      <w:color w:val="4F81BD" w:themeColor="accent1"/>
+      <w:i/>
     </w:rPr>
   </w:style>
   <w:style w:type="character" w:customStyle="1" w:styleId="producttitle">
@@ -3707,7 +3784,7 @@
     <w:name w:val="Quoted"/>
     <w:basedOn w:val="Body"/>
     <w:qFormat/>
-    <w:rsid w:val="004C43D6"/>
+    <w:rsid w:val="008855F3"/>
     <w:pPr>
       <w:ind w:left="851" w:right="851"/>
     </w:pPr>
@@ -3731,7 +3808,7 @@
     <w:basedOn w:val="DefaultParagraphFont"/>
     <w:uiPriority w:val="1"/>
     <w:qFormat/>
-    <w:rsid w:val="000E175E"/>
+    <w:rsid w:val="008855F3"/>
     <w:rPr>
       <w:rFonts w:ascii="Bravura" w:hAnsi="Bravura"/>
       <w:sz w:val="40"/>
@@ -3808,7 +3885,7 @@
     <w:name w:val="Code"/>
     <w:basedOn w:val="Body"/>
     <w:qFormat/>
-    <w:rsid w:val="000A247F"/>
+    <w:rsid w:val="008855F3"/>
     <w:pPr>
       <w:spacing w:before="0" w:after="0"/>
     </w:pPr>
@@ -3821,7 +3898,7 @@
     <w:name w:val="Table text"/>
     <w:basedOn w:val="Body"/>
     <w:qFormat/>
-    <w:rsid w:val="00303CD4"/>
+    <w:rsid w:val="008855F3"/>
     <w:pPr>
       <w:spacing w:after="60"/>
       <w:ind w:left="0"/>
@@ -3906,12 +3983,51 @@
     <w:name w:val="Table text condensed"/>
     <w:basedOn w:val="Tabletext"/>
     <w:qFormat/>
-    <w:rsid w:val="00303CD4"/>
+    <w:rsid w:val="008855F3"/>
     <w:pPr>
       <w:textAlignment w:val="top"/>
     </w:pPr>
     <w:rPr>
-      <w:rFonts w:ascii="Avenir Next Condensed Regular" w:eastAsiaTheme="minorHAnsi" w:hAnsi="Avenir Next Condensed Regular"/>
+      <w:rFonts w:ascii="AvenirNext LT Pro Cn" w:eastAsiaTheme="minorHAnsi" w:hAnsi="AvenirNext LT Pro Cn"/>
+    </w:rPr>
+  </w:style>
+  <w:style w:type="character" w:customStyle="1" w:styleId="ReferencetoHeading2">
+    <w:name w:val="Reference to Heading 2"/>
+    <w:basedOn w:val="DefaultParagraphFont"/>
+    <w:uiPriority w:val="1"/>
+    <w:qFormat/>
+    <w:rsid w:val="008855F3"/>
+    <w:rPr>
+      <w:rFonts w:ascii="AvenirNext LT Pro Medium" w:hAnsi="AvenirNext LT Pro Medium"/>
+      <w:b/>
+      <w:lang w:val="en-GB"/>
+    </w:rPr>
+  </w:style>
+  <w:style w:type="character" w:customStyle="1" w:styleId="Referencetoglyphname">
+    <w:name w:val="Reference to glyph name"/>
+    <w:basedOn w:val="DefaultParagraphFont"/>
+    <w:uiPriority w:val="1"/>
+    <w:qFormat/>
+    <w:rsid w:val="008855F3"/>
+    <w:rPr>
+      <w:rFonts w:ascii="AvenirNext LT Pro Medium" w:hAnsi="AvenirNext LT Pro Medium"/>
+      <w:lang w:val="en-GB"/>
+    </w:rPr>
+  </w:style>
+  <w:style w:type="character" w:customStyle="1" w:styleId="Heading4Char">
+    <w:name w:val="Heading 4 Char"/>
+    <w:basedOn w:val="DefaultParagraphFont"/>
+    <w:link w:val="Heading4"/>
+    <w:uiPriority w:val="9"/>
+    <w:semiHidden/>
+    <w:rsid w:val="008855F3"/>
+    <w:rPr>
+      <w:rFonts w:asciiTheme="majorHAnsi" w:eastAsiaTheme="majorEastAsia" w:hAnsiTheme="majorHAnsi" w:cstheme="majorBidi"/>
+      <w:b/>
+      <w:bCs/>
+      <w:i/>
+      <w:iCs/>
+      <w:color w:val="4F81BD" w:themeColor="accent1"/>
     </w:rPr>
   </w:style>
 </w:styles>
@@ -4242,7 +4358,7 @@
 </file>
 
 <file path=customXml/itemProps1.xml><?xml version="1.0" encoding="utf-8"?>
-<ds:datastoreItem xmlns:ds="http://schemas.openxmlformats.org/officeDocument/2006/customXml" ds:itemID="{A843404F-7185-8944-81B5-AA230B14C5E3}">
+<ds:datastoreItem xmlns:ds="http://schemas.openxmlformats.org/officeDocument/2006/customXml" ds:itemID="{C83DB2F1-72CA-4A21-87EC-52B80DA54E8D}">
   <ds:schemaRefs>
     <ds:schemaRef ds:uri="http://schemas.openxmlformats.org/officeDocument/2006/bibliography"/>
   </ds:schemaRefs>
